--- a/Отчет о тестировании требований безопасности.docx
+++ b/Отчет о тестировании требований безопасности.docx
@@ -148,8 +148,6 @@
             <w:r>
               <w:t xml:space="preserve"> Денис Евгеньевич</w:t>
             </w:r>
-            <w:bookmarkStart w:id="0" w:name="_GoBack"/>
-            <w:bookmarkEnd w:id="0"/>
           </w:p>
         </w:tc>
       </w:tr>
@@ -1119,13 +1117,7 @@
               <w:rPr>
                 <w:lang w:val="en-US"/>
               </w:rPr>
-              <w:t>P</w:t>
-            </w:r>
-            <w:r>
-              <w:rPr>
-                <w:lang w:val="en-US"/>
-              </w:rPr>
-              <w:t>roperties</w:t>
+              <w:t>Properties</w:t>
             </w:r>
             <w:r>
               <w:t xml:space="preserve"> есть у сторонних библиотек. </w:t>
@@ -1937,11 +1929,6 @@
             </w:r>
           </w:p>
           <w:p>
-            <w:pPr>
-              <w:rPr>
-                <w:lang w:val="en-US"/>
-              </w:rPr>
-            </w:pPr>
             <w:r>
               <w:t xml:space="preserve">Прописано </w:t>
             </w:r>
@@ -1949,7 +1936,10 @@
               <w:rPr>
                 <w:lang w:val="en-US"/>
               </w:rPr>
-              <w:t>true.</w:t>
+              <w:t>true</w:t>
+            </w:r>
+            <w:r>
+              <w:t>.</w:t>
             </w:r>
           </w:p>
           <w:p>
@@ -2006,9 +1996,6 @@
             </w:r>
             <w:proofErr w:type="spellEnd"/>
             <w:r>
-              <w:rPr>
-                <w:lang w:val="en-US"/>
-              </w:rPr>
               <w:t xml:space="preserve"> </w:t>
             </w:r>
             <w:r>
@@ -2107,9 +2094,6 @@
             </w:r>
             <w:proofErr w:type="spellEnd"/>
             <w:r>
-              <w:rPr>
-                <w:lang w:val="en-US"/>
-              </w:rPr>
               <w:t xml:space="preserve"> </w:t>
             </w:r>
             <w:r>
@@ -2169,29 +2153,7 @@
           </w:p>
           <w:p>
             <w:r>
-              <w:t xml:space="preserve">Пока не получилось сделать </w:t>
-            </w:r>
-            <w:proofErr w:type="spellStart"/>
-            <w:r>
-              <w:rPr>
-                <w:lang w:val="en-US"/>
-              </w:rPr>
-              <w:t>backu</w:t>
-            </w:r>
-            <w:proofErr w:type="spellEnd"/>
-            <w:r>
-              <w:t xml:space="preserve">p, </w:t>
-            </w:r>
-            <w:proofErr w:type="spellStart"/>
-            <w:r>
-              <w:t>кидет</w:t>
-            </w:r>
-            <w:proofErr w:type="spellEnd"/>
-            <w:r>
-              <w:t xml:space="preserve"> ошибку</w:t>
-            </w:r>
-            <w:r>
-              <w:t>, разбираюсь…</w:t>
+              <w:t>Можно узнать личные данные адреса почты.</w:t>
             </w:r>
           </w:p>
         </w:tc>
@@ -2213,7 +2175,16 @@
           </w:tcPr>
           <w:p>
             <w:r>
-              <w:t>…</w:t>
+              <w:t xml:space="preserve">Скрытие конфиденциальных данных с экрана в фоновом режиме </w:t>
+            </w:r>
+            <w:r>
+              <w:rPr>
+                <w:lang w:val="en-US"/>
+              </w:rPr>
+              <w:t>STORAGE</w:t>
+            </w:r>
+            <w:r>
+              <w:t>-9</w:t>
             </w:r>
           </w:p>
         </w:tc>
@@ -2221,7 +2192,11 @@
           <w:tcPr>
             <w:tcW w:w="10368" w:type="dxa"/>
           </w:tcPr>
-          <w:p/>
+          <w:p>
+            <w:r>
+              <w:t>Данные не скрываются при переходе приложения в фоновый режим.</w:t>
+            </w:r>
+          </w:p>
         </w:tc>
       </w:tr>
       <w:tr>
@@ -2229,19 +2204,342 @@
           <w:tcPr>
             <w:tcW w:w="662" w:type="dxa"/>
           </w:tcPr>
-          <w:p/>
+          <w:p>
+            <w:r>
+              <w:t>1.9</w:t>
+            </w:r>
+          </w:p>
         </w:tc>
         <w:tc>
           <w:tcPr>
             <w:tcW w:w="2316" w:type="dxa"/>
           </w:tcPr>
-          <w:p/>
+          <w:p>
+            <w:pPr>
+              <w:rPr>
+                <w:lang w:val="en-US"/>
+              </w:rPr>
+            </w:pPr>
+            <w:r>
+              <w:t xml:space="preserve">Ненадежное хранение данных. </w:t>
+            </w:r>
+            <w:r>
+              <w:rPr>
+                <w:lang w:val="en-US"/>
+              </w:rPr>
+              <w:t>STORAGE-10</w:t>
+            </w:r>
+          </w:p>
         </w:tc>
         <w:tc>
           <w:tcPr>
             <w:tcW w:w="10368" w:type="dxa"/>
           </w:tcPr>
-          <w:p/>
+          <w:p>
+            <w:r>
+              <w:t xml:space="preserve">Приведенные в презентации алгоритмы хранения данных не найдены. Почти везде </w:t>
+            </w:r>
+          </w:p>
+          <w:p>
+            <w:r>
+              <w:t xml:space="preserve">используются строки. Адрес почты </w:t>
+            </w:r>
+          </w:p>
+          <w:p>
+            <w:r>
+              <w:t>Хранится постоянно и может быть легко извлечен. Вход проводится с помощью пароля,</w:t>
+            </w:r>
+          </w:p>
+          <w:p>
+            <w:r>
+              <w:t xml:space="preserve">высылаемого на почту при попытке входа. Следующий раз пароль требуется лишь при </w:t>
+            </w:r>
+          </w:p>
+          <w:p>
+            <w:r>
+              <w:t>ранее выполненном выходе из аккаунта (опять-таки, получаемый через почту).</w:t>
+            </w:r>
+          </w:p>
+          <w:p>
+            <w:r>
+              <w:t xml:space="preserve">Различные </w:t>
+            </w:r>
+            <w:r>
+              <w:rPr>
+                <w:lang w:val="en-US"/>
+              </w:rPr>
+              <w:t>API</w:t>
+            </w:r>
+            <w:r>
+              <w:t xml:space="preserve"> </w:t>
+            </w:r>
+            <w:r>
+              <w:rPr>
+                <w:lang w:val="en-US"/>
+              </w:rPr>
+              <w:t>SECRET</w:t>
+            </w:r>
+            <w:r>
+              <w:t xml:space="preserve"> </w:t>
+            </w:r>
+            <w:r>
+              <w:rPr>
+                <w:lang w:val="en-US"/>
+              </w:rPr>
+              <w:t>KEY</w:t>
+            </w:r>
+            <w:r>
+              <w:t xml:space="preserve"> </w:t>
+            </w:r>
+            <w:r>
+              <w:t xml:space="preserve">также хранятся в </w:t>
+            </w:r>
+            <w:r>
+              <w:rPr>
+                <w:lang w:val="en-US"/>
+              </w:rPr>
+              <w:t>String</w:t>
+            </w:r>
+            <w:r>
+              <w:t xml:space="preserve"> </w:t>
+            </w:r>
+            <w:r>
+              <w:t>и могут быть легко найдены.</w:t>
+            </w:r>
+          </w:p>
+        </w:tc>
+      </w:tr>
+      <w:tr>
+        <w:tc>
+          <w:tcPr>
+            <w:tcW w:w="662" w:type="dxa"/>
+          </w:tcPr>
+          <w:p>
+            <w:r>
+              <w:t>1.10</w:t>
+            </w:r>
+          </w:p>
+        </w:tc>
+        <w:tc>
+          <w:tcPr>
+            <w:tcW w:w="2316" w:type="dxa"/>
+          </w:tcPr>
+          <w:p>
+            <w:r>
+              <w:t xml:space="preserve">Требование минимальных настроек доступа </w:t>
+            </w:r>
+            <w:r>
+              <w:rPr>
+                <w:lang w:val="en-US"/>
+              </w:rPr>
+              <w:t>STORAGE</w:t>
+            </w:r>
+            <w:r>
+              <w:t>-11</w:t>
+            </w:r>
+          </w:p>
+        </w:tc>
+        <w:tc>
+          <w:tcPr>
+            <w:tcW w:w="10368" w:type="dxa"/>
+          </w:tcPr>
+          <w:p>
+            <w:r>
+              <w:t xml:space="preserve">Приложение не требует от пользователя каких-либо дополнительных защитных мер и </w:t>
+            </w:r>
+          </w:p>
+          <w:p>
+            <w:r>
+              <w:t>Не проверяет надежность и безопасность среды.</w:t>
+            </w:r>
+          </w:p>
+        </w:tc>
+      </w:tr>
+      <w:tr>
+        <w:tc>
+          <w:tcPr>
+            <w:tcW w:w="662" w:type="dxa"/>
+          </w:tcPr>
+          <w:p>
+            <w:r>
+              <w:t>1.11</w:t>
+            </w:r>
+          </w:p>
+        </w:tc>
+        <w:tc>
+          <w:tcPr>
+            <w:tcW w:w="2316" w:type="dxa"/>
+          </w:tcPr>
+          <w:p>
+            <w:pPr>
+              <w:rPr>
+                <w:lang w:val="en-US"/>
+              </w:rPr>
+            </w:pPr>
+            <w:r>
+              <w:t xml:space="preserve">Информирование пользователя </w:t>
+            </w:r>
+            <w:r>
+              <w:rPr>
+                <w:lang w:val="en-US"/>
+              </w:rPr>
+              <w:t>STORAGE-12</w:t>
+            </w:r>
+          </w:p>
+        </w:tc>
+        <w:tc>
+          <w:tcPr>
+            <w:tcW w:w="10368" w:type="dxa"/>
+          </w:tcPr>
+          <w:p>
+            <w:r>
+              <w:t xml:space="preserve">Приложение не информирует пользователя о персональных данных и о практиках </w:t>
+            </w:r>
+          </w:p>
+          <w:p>
+            <w:r>
+              <w:t>Безопасности.</w:t>
+            </w:r>
+          </w:p>
+        </w:tc>
+      </w:tr>
+      <w:tr>
+        <w:tc>
+          <w:tcPr>
+            <w:tcW w:w="662" w:type="dxa"/>
+          </w:tcPr>
+          <w:p>
+            <w:r>
+              <w:t>1.12</w:t>
+            </w:r>
+          </w:p>
+        </w:tc>
+        <w:tc>
+          <w:tcPr>
+            <w:tcW w:w="2316" w:type="dxa"/>
+          </w:tcPr>
+          <w:p>
+            <w:r>
+              <w:t xml:space="preserve">Конфиденциальные данные в локальной памяти </w:t>
+            </w:r>
+            <w:r>
+              <w:rPr>
+                <w:lang w:val="en-US"/>
+              </w:rPr>
+              <w:t>STORAGE</w:t>
+            </w:r>
+            <w:r>
+              <w:t>-13</w:t>
+            </w:r>
+          </w:p>
+        </w:tc>
+        <w:tc>
+          <w:tcPr>
+            <w:tcW w:w="10368" w:type="dxa"/>
+          </w:tcPr>
+          <w:p>
+            <w:r>
+              <w:t xml:space="preserve">Конфиденциальные данных хранятся локально в памяти телефона (почта), пароль же </w:t>
+            </w:r>
+          </w:p>
+          <w:p>
+            <w:r>
+              <w:t>динамический, и в памяти не хранится.</w:t>
+            </w:r>
+          </w:p>
+        </w:tc>
+      </w:tr>
+      <w:tr>
+        <w:tc>
+          <w:tcPr>
+            <w:tcW w:w="662" w:type="dxa"/>
+          </w:tcPr>
+          <w:p>
+            <w:r>
+              <w:t>1.13</w:t>
+            </w:r>
+          </w:p>
+        </w:tc>
+        <w:tc>
+          <w:tcPr>
+            <w:tcW w:w="2316" w:type="dxa"/>
+          </w:tcPr>
+          <w:p>
+            <w:pPr>
+              <w:rPr>
+                <w:lang w:val="en-US"/>
+              </w:rPr>
+            </w:pPr>
+            <w:r>
+              <w:t xml:space="preserve">Шифрование локальных данных </w:t>
+            </w:r>
+            <w:r>
+              <w:rPr>
+                <w:lang w:val="en-US"/>
+              </w:rPr>
+              <w:t>STORAGE-14</w:t>
+            </w:r>
+          </w:p>
+        </w:tc>
+        <w:tc>
+          <w:tcPr>
+            <w:tcW w:w="10368" w:type="dxa"/>
+          </w:tcPr>
+          <w:p>
+            <w:r>
+              <w:t>Локальные данные никаким образом не шифруются и хранятся в памяти в виде строк,</w:t>
+            </w:r>
+          </w:p>
+          <w:p>
+            <w:r>
+              <w:t>которые можно легко прочитать.</w:t>
+            </w:r>
+          </w:p>
+        </w:tc>
+      </w:tr>
+      <w:tr>
+        <w:tc>
+          <w:tcPr>
+            <w:tcW w:w="662" w:type="dxa"/>
+          </w:tcPr>
+          <w:p>
+            <w:r>
+              <w:t>1.14</w:t>
+            </w:r>
+          </w:p>
+        </w:tc>
+        <w:tc>
+          <w:tcPr>
+            <w:tcW w:w="2316" w:type="dxa"/>
+          </w:tcPr>
+          <w:p>
+            <w:pPr>
+              <w:rPr>
+                <w:lang w:val="en-US"/>
+              </w:rPr>
+            </w:pPr>
+            <w:r>
+              <w:t xml:space="preserve">Стирание локального хранилища </w:t>
+            </w:r>
+            <w:r>
+              <w:rPr>
+                <w:lang w:val="en-US"/>
+              </w:rPr>
+              <w:t>STORAGE-15</w:t>
+            </w:r>
+          </w:p>
+        </w:tc>
+        <w:tc>
+          <w:tcPr>
+            <w:tcW w:w="10368" w:type="dxa"/>
+          </w:tcPr>
+          <w:p>
+            <w:r>
+              <w:t>Локальное хранилище после многочисленных бесплодных попыток входа не стирается.</w:t>
+            </w:r>
+            <w:bookmarkStart w:id="0" w:name="_GoBack"/>
+            <w:bookmarkEnd w:id="0"/>
+          </w:p>
         </w:tc>
       </w:tr>
     </w:tbl>

--- a/Отчет о тестировании требований безопасности.docx
+++ b/Отчет о тестировании требований безопасности.docx
@@ -21,7 +21,7 @@
     <w:tbl>
       <w:tblPr>
         <w:tblStyle w:val="a3"/>
-        <w:tblW w:w="13346" w:type="dxa"/>
+        <w:tblW w:w="11341" w:type="dxa"/>
         <w:tblInd w:w="-1583" w:type="dxa"/>
         <w:tblBorders>
           <w:top w:val="single" w:sz="18" w:space="0" w:color="auto"/>
@@ -36,12 +36,12 @@
       <w:tblGrid>
         <w:gridCol w:w="662"/>
         <w:gridCol w:w="2637"/>
-        <w:gridCol w:w="10047"/>
+        <w:gridCol w:w="8042"/>
       </w:tblGrid>
       <w:tr>
         <w:tc>
           <w:tcPr>
-            <w:tcW w:w="2978" w:type="dxa"/>
+            <w:tcW w:w="3299" w:type="dxa"/>
             <w:gridSpan w:val="2"/>
           </w:tcPr>
           <w:p>
@@ -52,7 +52,7 @@
         </w:tc>
         <w:tc>
           <w:tcPr>
-            <w:tcW w:w="10368" w:type="dxa"/>
+            <w:tcW w:w="8042" w:type="dxa"/>
           </w:tcPr>
           <w:p>
             <w:pPr>
@@ -72,7 +72,7 @@
       <w:tr>
         <w:tc>
           <w:tcPr>
-            <w:tcW w:w="2978" w:type="dxa"/>
+            <w:tcW w:w="3299" w:type="dxa"/>
             <w:gridSpan w:val="2"/>
           </w:tcPr>
           <w:p>
@@ -83,7 +83,7 @@
         </w:tc>
         <w:tc>
           <w:tcPr>
-            <w:tcW w:w="10368" w:type="dxa"/>
+            <w:tcW w:w="8042" w:type="dxa"/>
           </w:tcPr>
           <w:p>
             <w:pPr>
@@ -103,7 +103,7 @@
       <w:tr>
         <w:tc>
           <w:tcPr>
-            <w:tcW w:w="2978" w:type="dxa"/>
+            <w:tcW w:w="3299" w:type="dxa"/>
             <w:gridSpan w:val="2"/>
           </w:tcPr>
           <w:p>
@@ -114,7 +114,7 @@
         </w:tc>
         <w:tc>
           <w:tcPr>
-            <w:tcW w:w="10368" w:type="dxa"/>
+            <w:tcW w:w="8042" w:type="dxa"/>
           </w:tcPr>
           <w:p>
             <w:r>
@@ -126,7 +126,7 @@
       <w:tr>
         <w:tc>
           <w:tcPr>
-            <w:tcW w:w="2978" w:type="dxa"/>
+            <w:tcW w:w="3299" w:type="dxa"/>
             <w:gridSpan w:val="2"/>
           </w:tcPr>
           <w:p>
@@ -137,7 +137,7 @@
         </w:tc>
         <w:tc>
           <w:tcPr>
-            <w:tcW w:w="10368" w:type="dxa"/>
+            <w:tcW w:w="8042" w:type="dxa"/>
           </w:tcPr>
           <w:p>
             <w:proofErr w:type="spellStart"/>
@@ -154,7 +154,7 @@
       <w:tr>
         <w:tc>
           <w:tcPr>
-            <w:tcW w:w="2978" w:type="dxa"/>
+            <w:tcW w:w="3299" w:type="dxa"/>
             <w:gridSpan w:val="2"/>
           </w:tcPr>
           <w:p>
@@ -165,7 +165,7 @@
         </w:tc>
         <w:tc>
           <w:tcPr>
-            <w:tcW w:w="10368" w:type="dxa"/>
+            <w:tcW w:w="8042" w:type="dxa"/>
           </w:tcPr>
           <w:p>
             <w:r>
@@ -177,7 +177,7 @@
       <w:tr>
         <w:tc>
           <w:tcPr>
-            <w:tcW w:w="2978" w:type="dxa"/>
+            <w:tcW w:w="3299" w:type="dxa"/>
             <w:gridSpan w:val="2"/>
           </w:tcPr>
           <w:p>
@@ -195,7 +195,7 @@
         </w:tc>
         <w:tc>
           <w:tcPr>
-            <w:tcW w:w="10368" w:type="dxa"/>
+            <w:tcW w:w="8042" w:type="dxa"/>
           </w:tcPr>
           <w:p>
             <w:pPr>
@@ -228,7 +228,7 @@
         </w:tc>
         <w:tc>
           <w:tcPr>
-            <w:tcW w:w="2316" w:type="dxa"/>
+            <w:tcW w:w="2637" w:type="dxa"/>
           </w:tcPr>
           <w:p>
             <w:r>
@@ -241,7 +241,7 @@
         </w:tc>
         <w:tc>
           <w:tcPr>
-            <w:tcW w:w="10368" w:type="dxa"/>
+            <w:tcW w:w="8042" w:type="dxa"/>
           </w:tcPr>
           <w:p>
             <w:r>
@@ -263,7 +263,7 @@
         </w:tc>
         <w:tc>
           <w:tcPr>
-            <w:tcW w:w="2316" w:type="dxa"/>
+            <w:tcW w:w="2637" w:type="dxa"/>
           </w:tcPr>
           <w:p>
             <w:r>
@@ -278,7 +278,7 @@
         </w:tc>
         <w:tc>
           <w:tcPr>
-            <w:tcW w:w="10368" w:type="dxa"/>
+            <w:tcW w:w="8042" w:type="dxa"/>
           </w:tcPr>
           <w:p>
             <w:proofErr w:type="spellStart"/>
@@ -363,7 +363,7 @@
         </w:tc>
         <w:tc>
           <w:tcPr>
-            <w:tcW w:w="2316" w:type="dxa"/>
+            <w:tcW w:w="2637" w:type="dxa"/>
           </w:tcPr>
           <w:p>
             <w:r>
@@ -389,7 +389,7 @@
         </w:tc>
         <w:tc>
           <w:tcPr>
-            <w:tcW w:w="10368" w:type="dxa"/>
+            <w:tcW w:w="8042" w:type="dxa"/>
           </w:tcPr>
           <w:p>
             <w:r>
@@ -411,7 +411,7 @@
         </w:tc>
         <w:tc>
           <w:tcPr>
-            <w:tcW w:w="2316" w:type="dxa"/>
+            <w:tcW w:w="2637" w:type="dxa"/>
           </w:tcPr>
           <w:p>
             <w:pPr>
@@ -546,7 +546,7 @@
         </w:tc>
         <w:tc>
           <w:tcPr>
-            <w:tcW w:w="10368" w:type="dxa"/>
+            <w:tcW w:w="8042" w:type="dxa"/>
           </w:tcPr>
           <w:p>
             <w:r>
@@ -574,7 +574,7 @@
         </w:tc>
         <w:tc>
           <w:tcPr>
-            <w:tcW w:w="2316" w:type="dxa"/>
+            <w:tcW w:w="2637" w:type="dxa"/>
           </w:tcPr>
           <w:p>
             <w:r>
@@ -709,7 +709,7 @@
         </w:tc>
         <w:tc>
           <w:tcPr>
-            <w:tcW w:w="10368" w:type="dxa"/>
+            <w:tcW w:w="8042" w:type="dxa"/>
           </w:tcPr>
           <w:p>
             <w:r>
@@ -731,7 +731,7 @@
         </w:tc>
         <w:tc>
           <w:tcPr>
-            <w:tcW w:w="2316" w:type="dxa"/>
+            <w:tcW w:w="2637" w:type="dxa"/>
           </w:tcPr>
           <w:p>
             <w:pPr>
@@ -815,7 +815,7 @@
         </w:tc>
         <w:tc>
           <w:tcPr>
-            <w:tcW w:w="10368" w:type="dxa"/>
+            <w:tcW w:w="8042" w:type="dxa"/>
           </w:tcPr>
           <w:p>
             <w:r>
@@ -1138,7 +1138,7 @@
         </w:tc>
         <w:tc>
           <w:tcPr>
-            <w:tcW w:w="2316" w:type="dxa"/>
+            <w:tcW w:w="2637" w:type="dxa"/>
           </w:tcPr>
           <w:p>
             <w:r>
@@ -1148,7 +1148,7 @@
         </w:tc>
         <w:tc>
           <w:tcPr>
-            <w:tcW w:w="10368" w:type="dxa"/>
+            <w:tcW w:w="8042" w:type="dxa"/>
           </w:tcPr>
           <w:p>
             <w:r>
@@ -1615,7 +1615,7 @@
         </w:tc>
         <w:tc>
           <w:tcPr>
-            <w:tcW w:w="2316" w:type="dxa"/>
+            <w:tcW w:w="2637" w:type="dxa"/>
           </w:tcPr>
           <w:p>
             <w:pPr>
@@ -1690,7 +1690,7 @@
         </w:tc>
         <w:tc>
           <w:tcPr>
-            <w:tcW w:w="10368" w:type="dxa"/>
+            <w:tcW w:w="8042" w:type="dxa"/>
           </w:tcPr>
           <w:p>
             <w:r>
@@ -1780,7 +1780,7 @@
         </w:tc>
         <w:tc>
           <w:tcPr>
-            <w:tcW w:w="2316" w:type="dxa"/>
+            <w:tcW w:w="2637" w:type="dxa"/>
           </w:tcPr>
           <w:p>
             <w:r>
@@ -1802,7 +1802,7 @@
         </w:tc>
         <w:tc>
           <w:tcPr>
-            <w:tcW w:w="10368" w:type="dxa"/>
+            <w:tcW w:w="8042" w:type="dxa"/>
           </w:tcPr>
           <w:p>
             <w:r>
@@ -1829,7 +1829,7 @@
         </w:tc>
         <w:tc>
           <w:tcPr>
-            <w:tcW w:w="2316" w:type="dxa"/>
+            <w:tcW w:w="2637" w:type="dxa"/>
           </w:tcPr>
           <w:p>
             <w:r>
@@ -1842,7 +1842,7 @@
         </w:tc>
         <w:tc>
           <w:tcPr>
-            <w:tcW w:w="10368" w:type="dxa"/>
+            <w:tcW w:w="8042" w:type="dxa"/>
           </w:tcPr>
           <w:p>
             <w:proofErr w:type="spellStart"/>
@@ -1884,20 +1884,28 @@
         </w:tc>
         <w:tc>
           <w:tcPr>
-            <w:tcW w:w="2316" w:type="dxa"/>
+            <w:tcW w:w="2637" w:type="dxa"/>
           </w:tcPr>
           <w:p>
             <w:r>
               <w:t>Б</w:t>
             </w:r>
             <w:r>
-              <w:t>езопасность межпроцессного взаимодействия STORAGE-6</w:t>
-            </w:r>
-          </w:p>
-        </w:tc>
-        <w:tc>
-          <w:tcPr>
-            <w:tcW w:w="10368" w:type="dxa"/>
+              <w:t xml:space="preserve">езопасность </w:t>
+            </w:r>
+            <w:proofErr w:type="spellStart"/>
+            <w:r>
+              <w:t>межпроцессного</w:t>
+            </w:r>
+            <w:proofErr w:type="spellEnd"/>
+            <w:r>
+              <w:t xml:space="preserve"> взаимодействия STORAGE-6</w:t>
+            </w:r>
+          </w:p>
+        </w:tc>
+        <w:tc>
+          <w:tcPr>
+            <w:tcW w:w="8042" w:type="dxa"/>
           </w:tcPr>
           <w:p>
             <w:r>
@@ -2033,7 +2041,7 @@
         </w:tc>
         <w:tc>
           <w:tcPr>
-            <w:tcW w:w="2316" w:type="dxa"/>
+            <w:tcW w:w="2637" w:type="dxa"/>
           </w:tcPr>
           <w:p>
             <w:r>
@@ -2049,7 +2057,7 @@
         </w:tc>
         <w:tc>
           <w:tcPr>
-            <w:tcW w:w="10368" w:type="dxa"/>
+            <w:tcW w:w="8042" w:type="dxa"/>
           </w:tcPr>
           <w:p>
             <w:r>
@@ -2115,7 +2123,7 @@
         </w:tc>
         <w:tc>
           <w:tcPr>
-            <w:tcW w:w="2316" w:type="dxa"/>
+            <w:tcW w:w="2637" w:type="dxa"/>
           </w:tcPr>
           <w:p>
             <w:r>
@@ -2128,7 +2136,7 @@
         </w:tc>
         <w:tc>
           <w:tcPr>
-            <w:tcW w:w="10368" w:type="dxa"/>
+            <w:tcW w:w="8042" w:type="dxa"/>
           </w:tcPr>
           <w:p>
             <w:r>
@@ -2171,7 +2179,7 @@
         </w:tc>
         <w:tc>
           <w:tcPr>
-            <w:tcW w:w="2316" w:type="dxa"/>
+            <w:tcW w:w="2637" w:type="dxa"/>
           </w:tcPr>
           <w:p>
             <w:r>
@@ -2190,7 +2198,7 @@
         </w:tc>
         <w:tc>
           <w:tcPr>
-            <w:tcW w:w="10368" w:type="dxa"/>
+            <w:tcW w:w="8042" w:type="dxa"/>
           </w:tcPr>
           <w:p>
             <w:r>
@@ -2212,7 +2220,7 @@
         </w:tc>
         <w:tc>
           <w:tcPr>
-            <w:tcW w:w="2316" w:type="dxa"/>
+            <w:tcW w:w="2637" w:type="dxa"/>
           </w:tcPr>
           <w:p>
             <w:pPr>
@@ -2233,7 +2241,7 @@
         </w:tc>
         <w:tc>
           <w:tcPr>
-            <w:tcW w:w="10368" w:type="dxa"/>
+            <w:tcW w:w="8042" w:type="dxa"/>
           </w:tcPr>
           <w:p>
             <w:r>
@@ -2322,7 +2330,7 @@
         </w:tc>
         <w:tc>
           <w:tcPr>
-            <w:tcW w:w="2316" w:type="dxa"/>
+            <w:tcW w:w="2637" w:type="dxa"/>
           </w:tcPr>
           <w:p>
             <w:r>
@@ -2341,7 +2349,7 @@
         </w:tc>
         <w:tc>
           <w:tcPr>
-            <w:tcW w:w="10368" w:type="dxa"/>
+            <w:tcW w:w="8042" w:type="dxa"/>
           </w:tcPr>
           <w:p>
             <w:r>
@@ -2368,7 +2376,7 @@
         </w:tc>
         <w:tc>
           <w:tcPr>
-            <w:tcW w:w="2316" w:type="dxa"/>
+            <w:tcW w:w="2637" w:type="dxa"/>
           </w:tcPr>
           <w:p>
             <w:pPr>
@@ -2389,7 +2397,7 @@
         </w:tc>
         <w:tc>
           <w:tcPr>
-            <w:tcW w:w="10368" w:type="dxa"/>
+            <w:tcW w:w="8042" w:type="dxa"/>
           </w:tcPr>
           <w:p>
             <w:r>
@@ -2416,7 +2424,7 @@
         </w:tc>
         <w:tc>
           <w:tcPr>
-            <w:tcW w:w="2316" w:type="dxa"/>
+            <w:tcW w:w="2637" w:type="dxa"/>
           </w:tcPr>
           <w:p>
             <w:r>
@@ -2435,7 +2443,7 @@
         </w:tc>
         <w:tc>
           <w:tcPr>
-            <w:tcW w:w="10368" w:type="dxa"/>
+            <w:tcW w:w="8042" w:type="dxa"/>
           </w:tcPr>
           <w:p>
             <w:r>
@@ -2462,7 +2470,7 @@
         </w:tc>
         <w:tc>
           <w:tcPr>
-            <w:tcW w:w="2316" w:type="dxa"/>
+            <w:tcW w:w="2637" w:type="dxa"/>
           </w:tcPr>
           <w:p>
             <w:pPr>
@@ -2483,7 +2491,7 @@
         </w:tc>
         <w:tc>
           <w:tcPr>
-            <w:tcW w:w="10368" w:type="dxa"/>
+            <w:tcW w:w="8042" w:type="dxa"/>
           </w:tcPr>
           <w:p>
             <w:r>
@@ -2510,7 +2518,7 @@
         </w:tc>
         <w:tc>
           <w:tcPr>
-            <w:tcW w:w="2316" w:type="dxa"/>
+            <w:tcW w:w="2637" w:type="dxa"/>
           </w:tcPr>
           <w:p>
             <w:pPr>
@@ -2531,11 +2539,2513 @@
         </w:tc>
         <w:tc>
           <w:tcPr>
-            <w:tcW w:w="10368" w:type="dxa"/>
+            <w:tcW w:w="8042" w:type="dxa"/>
           </w:tcPr>
           <w:p>
             <w:r>
               <w:t>Локальное хранилище после многочисленных бесплодных попыток входа не стирается.</w:t>
+            </w:r>
+          </w:p>
+        </w:tc>
+      </w:tr>
+      <w:tr>
+        <w:tc>
+          <w:tcPr>
+            <w:tcW w:w="662" w:type="dxa"/>
+          </w:tcPr>
+          <w:p>
+            <w:pPr>
+              <w:rPr>
+                <w:lang w:val="en-US"/>
+              </w:rPr>
+            </w:pPr>
+            <w:r>
+              <w:rPr>
+                <w:lang w:val="en-US"/>
+              </w:rPr>
+              <w:lastRenderedPageBreak/>
+              <w:t>2</w:t>
+            </w:r>
+          </w:p>
+        </w:tc>
+        <w:tc>
+          <w:tcPr>
+            <w:tcW w:w="2637" w:type="dxa"/>
+          </w:tcPr>
+          <w:p>
+            <w:pPr>
+              <w:shd w:val="clear" w:color="auto" w:fill="FFFFFF"/>
+              <w:rPr>
+                <w:rFonts w:eastAsia="Times New Roman" w:cstheme="minorHAnsi"/>
+                <w:color w:val="000000"/>
+                <w:lang w:val="be-BY"/>
+              </w:rPr>
+            </w:pPr>
+            <w:r>
+              <w:rPr>
+                <w:rFonts w:eastAsia="Times New Roman" w:cstheme="minorHAnsi"/>
+                <w:color w:val="000000"/>
+                <w:lang w:val="be-BY"/>
+              </w:rPr>
+              <w:t>Н</w:t>
+            </w:r>
+            <w:proofErr w:type="spellStart"/>
+            <w:r>
+              <w:rPr>
+                <w:rFonts w:eastAsia="Times New Roman" w:cstheme="minorHAnsi"/>
+                <w:color w:val="000000"/>
+              </w:rPr>
+              <w:t>енадежная</w:t>
+            </w:r>
+            <w:proofErr w:type="spellEnd"/>
+            <w:r>
+              <w:rPr>
+                <w:rFonts w:eastAsia="Times New Roman" w:cstheme="minorHAnsi"/>
+                <w:color w:val="000000"/>
+              </w:rPr>
+              <w:t xml:space="preserve"> передача данных</w:t>
+            </w:r>
+            <w:r>
+              <w:rPr>
+                <w:rFonts w:eastAsia="Times New Roman" w:cstheme="minorHAnsi"/>
+                <w:color w:val="000000"/>
+                <w:lang w:val="be-BY"/>
+              </w:rPr>
+              <w:t>.</w:t>
+            </w:r>
+          </w:p>
+        </w:tc>
+        <w:tc>
+          <w:tcPr>
+            <w:tcW w:w="8042" w:type="dxa"/>
+          </w:tcPr>
+          <w:p>
+            <w:pPr>
+              <w:rPr>
+                <w:lang w:val="en-US"/>
+              </w:rPr>
+            </w:pPr>
+            <w:r>
+              <w:rPr>
+                <w:lang w:val="en-US"/>
+              </w:rPr>
+              <w:t>-</w:t>
+            </w:r>
+          </w:p>
+        </w:tc>
+      </w:tr>
+      <w:tr>
+        <w:tc>
+          <w:tcPr>
+            <w:tcW w:w="662" w:type="dxa"/>
+          </w:tcPr>
+          <w:p>
+            <w:pPr>
+              <w:rPr>
+                <w:lang w:val="be-BY"/>
+              </w:rPr>
+            </w:pPr>
+            <w:r>
+              <w:rPr>
+                <w:lang w:val="be-BY"/>
+              </w:rPr>
+              <w:t>2.1</w:t>
+            </w:r>
+          </w:p>
+        </w:tc>
+        <w:tc>
+          <w:tcPr>
+            <w:tcW w:w="2637" w:type="dxa"/>
+          </w:tcPr>
+          <w:p>
+            <w:pPr>
+              <w:shd w:val="clear" w:color="auto" w:fill="FFFFFF"/>
+              <w:rPr>
+                <w:rFonts w:eastAsia="Times New Roman" w:cstheme="minorHAnsi"/>
+                <w:color w:val="000000"/>
+                <w:lang w:val="be-BY"/>
+              </w:rPr>
+            </w:pPr>
+            <w:r>
+              <w:rPr>
+                <w:rFonts w:eastAsia="Times New Roman" w:cstheme="minorHAnsi"/>
+                <w:color w:val="000000"/>
+                <w:lang w:val="be-BY"/>
+              </w:rPr>
+              <w:t>П</w:t>
+            </w:r>
+            <w:proofErr w:type="spellStart"/>
+            <w:r>
+              <w:rPr>
+                <w:rFonts w:eastAsia="Times New Roman" w:cstheme="minorHAnsi"/>
+                <w:color w:val="000000"/>
+              </w:rPr>
+              <w:t>роверка</w:t>
+            </w:r>
+            <w:proofErr w:type="spellEnd"/>
+            <w:r>
+              <w:rPr>
+                <w:rFonts w:eastAsia="Times New Roman" w:cstheme="minorHAnsi"/>
+                <w:color w:val="000000"/>
+              </w:rPr>
+              <w:t xml:space="preserve"> сертификатов X.509</w:t>
+            </w:r>
+            <w:r>
+              <w:rPr>
+                <w:rFonts w:eastAsia="Times New Roman" w:cstheme="minorHAnsi"/>
+                <w:color w:val="000000"/>
+                <w:lang w:val="be-BY"/>
+              </w:rPr>
+              <w:t xml:space="preserve"> </w:t>
+            </w:r>
+            <w:r>
+              <w:rPr>
+                <w:rFonts w:eastAsia="Times New Roman" w:cstheme="minorHAnsi"/>
+                <w:color w:val="000000"/>
+              </w:rPr>
+              <w:t>NETWORK</w:t>
+            </w:r>
+            <w:r>
+              <w:rPr>
+                <w:rFonts w:eastAsia="Times New Roman" w:cstheme="minorHAnsi"/>
+                <w:color w:val="000000"/>
+              </w:rPr>
+              <w:noBreakHyphen/>
+              <w:t>3</w:t>
+            </w:r>
+          </w:p>
+        </w:tc>
+        <w:tc>
+          <w:tcPr>
+            <w:tcW w:w="8042" w:type="dxa"/>
+          </w:tcPr>
+          <w:p>
+            <w:pPr>
+              <w:rPr>
+                <w:lang w:val="be-BY"/>
+              </w:rPr>
+            </w:pPr>
+            <w:r>
+              <w:rPr>
+                <w:lang w:val="be-BY"/>
+              </w:rPr>
+              <w:t>C</w:t>
+            </w:r>
+            <w:r>
+              <w:rPr>
+                <w:lang w:val="be-BY"/>
+              </w:rPr>
+              <w:t xml:space="preserve">оздание </w:t>
+            </w:r>
+            <w:proofErr w:type="spellStart"/>
+            <w:r>
+              <w:rPr>
+                <w:lang w:val="en-US"/>
+              </w:rPr>
+              <w:t>TrustManager</w:t>
+            </w:r>
+            <w:proofErr w:type="spellEnd"/>
+            <w:r>
+              <w:rPr>
+                <w:lang w:val="be-BY"/>
+              </w:rPr>
+              <w:t xml:space="preserve"> в классе </w:t>
+            </w:r>
+            <w:proofErr w:type="spellStart"/>
+            <w:r>
+              <w:rPr>
+                <w:lang w:val="en-US"/>
+              </w:rPr>
+              <w:t>WebSocketOkhttp</w:t>
+            </w:r>
+            <w:proofErr w:type="spellEnd"/>
+            <w:r>
+              <w:t xml:space="preserve"> </w:t>
+            </w:r>
+            <w:r>
+              <w:rPr>
+                <w:lang w:val="en-US"/>
+              </w:rPr>
+              <w:t>c</w:t>
+            </w:r>
+            <w:r>
+              <w:t xml:space="preserve"> использование</w:t>
+            </w:r>
+            <w:r>
+              <w:t>м</w:t>
+            </w:r>
+            <w:r>
+              <w:t xml:space="preserve"> аннотации </w:t>
+            </w:r>
+            <w:r>
+              <w:t>@</w:t>
+            </w:r>
+            <w:proofErr w:type="spellStart"/>
+            <w:r>
+              <w:t>SuppressLint</w:t>
+            </w:r>
+            <w:proofErr w:type="spellEnd"/>
+            <w:r>
+              <w:t>({"TrustAllX509TrustManager"})</w:t>
+            </w:r>
+            <w:r>
+              <w:t>.</w:t>
+            </w:r>
+          </w:p>
+          <w:p/>
+          <w:p>
+            <w:pPr>
+              <w:rPr>
+                <w:lang w:val="be-BY"/>
+              </w:rPr>
+            </w:pPr>
+            <w:r>
+              <w:t xml:space="preserve">Метод с созданием </w:t>
+            </w:r>
+            <w:proofErr w:type="spellStart"/>
+            <w:r>
+              <w:rPr>
+                <w:lang w:val="en-US"/>
+              </w:rPr>
+              <w:t>TrustManager</w:t>
+            </w:r>
+            <w:proofErr w:type="spellEnd"/>
+            <w:r>
+              <w:t xml:space="preserve"> с </w:t>
+            </w:r>
+            <w:proofErr w:type="spellStart"/>
+            <w:r>
+              <w:t>аннатацией</w:t>
+            </w:r>
+            <w:proofErr w:type="spellEnd"/>
+            <w:r>
+              <w:rPr>
+                <w:lang w:val="be-BY"/>
+              </w:rPr>
+              <w:t xml:space="preserve"> </w:t>
+            </w:r>
+            <w:r>
+              <w:t>@</w:t>
+            </w:r>
+            <w:proofErr w:type="spellStart"/>
+            <w:r>
+              <w:t>SuppressLint</w:t>
+            </w:r>
+            <w:proofErr w:type="spellEnd"/>
+            <w:r>
+              <w:t>({"TrustAllX509TrustManager"})</w:t>
+            </w:r>
+            <w:r>
+              <w:rPr>
+                <w:lang w:val="be-BY"/>
+              </w:rPr>
+              <w:t>.</w:t>
+            </w:r>
+          </w:p>
+        </w:tc>
+      </w:tr>
+      <w:tr>
+        <w:tc>
+          <w:tcPr>
+            <w:tcW w:w="662" w:type="dxa"/>
+          </w:tcPr>
+          <w:p>
+            <w:pPr>
+              <w:rPr>
+                <w:lang w:val="en-US"/>
+              </w:rPr>
+            </w:pPr>
+            <w:r>
+              <w:rPr>
+                <w:lang w:val="en-US"/>
+              </w:rPr>
+              <w:t>2.2</w:t>
+            </w:r>
+          </w:p>
+        </w:tc>
+        <w:tc>
+          <w:tcPr>
+            <w:tcW w:w="2637" w:type="dxa"/>
+          </w:tcPr>
+          <w:p>
+            <w:pPr>
+              <w:shd w:val="clear" w:color="auto" w:fill="FFFFFF"/>
+              <w:rPr>
+                <w:rFonts w:eastAsia="Times New Roman" w:cstheme="minorHAnsi"/>
+                <w:color w:val="000000"/>
+                <w:lang w:val="en-US"/>
+              </w:rPr>
+            </w:pPr>
+            <w:r>
+              <w:rPr>
+                <w:rFonts w:eastAsia="Times New Roman" w:cstheme="minorHAnsi"/>
+                <w:color w:val="000000"/>
+              </w:rPr>
+              <w:t xml:space="preserve">Проверка SSL </w:t>
+            </w:r>
+            <w:proofErr w:type="spellStart"/>
+            <w:r>
+              <w:rPr>
+                <w:rFonts w:eastAsia="Times New Roman" w:cstheme="minorHAnsi"/>
+                <w:color w:val="000000"/>
+              </w:rPr>
+              <w:t>pinning</w:t>
+            </w:r>
+            <w:proofErr w:type="spellEnd"/>
+            <w:r>
+              <w:rPr>
+                <w:rFonts w:eastAsia="Times New Roman" w:cstheme="minorHAnsi"/>
+                <w:color w:val="000000"/>
+                <w:lang w:val="en-US"/>
+              </w:rPr>
+              <w:t xml:space="preserve"> NETWORK-4</w:t>
+            </w:r>
+          </w:p>
+        </w:tc>
+        <w:tc>
+          <w:tcPr>
+            <w:tcW w:w="8042" w:type="dxa"/>
+          </w:tcPr>
+          <w:p>
+            <w:r>
+              <w:t>Файлы для анализа отсутствуют.</w:t>
+            </w:r>
+          </w:p>
+        </w:tc>
+      </w:tr>
+      <w:tr>
+        <w:tc>
+          <w:tcPr>
+            <w:tcW w:w="662" w:type="dxa"/>
+          </w:tcPr>
+          <w:p>
+            <w:pPr>
+              <w:rPr>
+                <w:lang w:val="en-US"/>
+              </w:rPr>
+            </w:pPr>
+            <w:r>
+              <w:rPr>
+                <w:lang w:val="en-US"/>
+              </w:rPr>
+              <w:t>2.3</w:t>
+            </w:r>
+          </w:p>
+        </w:tc>
+        <w:tc>
+          <w:tcPr>
+            <w:tcW w:w="2637" w:type="dxa"/>
+          </w:tcPr>
+          <w:p>
+            <w:pPr>
+              <w:shd w:val="clear" w:color="auto" w:fill="FFFFFF"/>
+              <w:rPr>
+                <w:rFonts w:eastAsia="Times New Roman" w:cstheme="minorHAnsi"/>
+                <w:color w:val="000000"/>
+              </w:rPr>
+            </w:pPr>
+            <w:r>
+              <w:rPr>
+                <w:rFonts w:eastAsia="Times New Roman" w:cstheme="minorHAnsi"/>
+                <w:color w:val="000000"/>
+              </w:rPr>
+              <w:t>Наличие дополнительного канала связи NETWORK</w:t>
+            </w:r>
+            <w:r>
+              <w:rPr>
+                <w:rFonts w:eastAsia="Times New Roman" w:cstheme="minorHAnsi"/>
+                <w:color w:val="000000"/>
+              </w:rPr>
+              <w:noBreakHyphen/>
+              <w:t>5</w:t>
+            </w:r>
+          </w:p>
+        </w:tc>
+        <w:tc>
+          <w:tcPr>
+            <w:tcW w:w="8042" w:type="dxa"/>
+          </w:tcPr>
+          <w:p>
+            <w:pPr>
+              <w:rPr>
+                <w:lang w:val="be-BY"/>
+              </w:rPr>
+            </w:pPr>
+            <w:r>
+              <w:rPr>
+                <w:lang w:val="be-BY"/>
+              </w:rPr>
+              <w:t>Способов восстановления аккаунта нету, т.к. используется лишь почта, а пароль присылается на нее при входе в аккаунт.</w:t>
+            </w:r>
+          </w:p>
+        </w:tc>
+      </w:tr>
+      <w:tr>
+        <w:tc>
+          <w:tcPr>
+            <w:tcW w:w="662" w:type="dxa"/>
+          </w:tcPr>
+          <w:p>
+            <w:r>
+              <w:t>2.4</w:t>
+            </w:r>
+          </w:p>
+        </w:tc>
+        <w:tc>
+          <w:tcPr>
+            <w:tcW w:w="2637" w:type="dxa"/>
+          </w:tcPr>
+          <w:p>
+            <w:pPr>
+              <w:shd w:val="clear" w:color="auto" w:fill="FFFFFF"/>
+              <w:rPr>
+                <w:rFonts w:eastAsia="Times New Roman" w:cstheme="minorHAnsi"/>
+                <w:color w:val="000000"/>
+              </w:rPr>
+            </w:pPr>
+            <w:proofErr w:type="spellStart"/>
+            <w:r>
+              <w:rPr>
+                <w:rFonts w:eastAsia="Times New Roman" w:cstheme="minorHAnsi"/>
+                <w:color w:val="000000"/>
+              </w:rPr>
+              <w:t>Security</w:t>
+            </w:r>
+            <w:proofErr w:type="spellEnd"/>
+            <w:r>
+              <w:rPr>
+                <w:rFonts w:eastAsia="Times New Roman" w:cstheme="minorHAnsi"/>
+                <w:color w:val="000000"/>
+              </w:rPr>
+              <w:t xml:space="preserve"> </w:t>
+            </w:r>
+            <w:proofErr w:type="spellStart"/>
+            <w:r>
+              <w:rPr>
+                <w:rFonts w:eastAsia="Times New Roman" w:cstheme="minorHAnsi"/>
+                <w:color w:val="000000"/>
+              </w:rPr>
+              <w:t>Provider</w:t>
+            </w:r>
+            <w:proofErr w:type="spellEnd"/>
+            <w:r>
+              <w:rPr>
+                <w:rFonts w:eastAsia="Times New Roman" w:cstheme="minorHAnsi"/>
+                <w:color w:val="000000"/>
+              </w:rPr>
+              <w:t xml:space="preserve"> </w:t>
+            </w:r>
+            <w:r>
+              <w:rPr>
+                <w:rFonts w:eastAsia="Times New Roman" w:cstheme="minorHAnsi"/>
+                <w:color w:val="000000"/>
+              </w:rPr>
+              <w:br/>
+              <w:t>NETWORK</w:t>
+            </w:r>
+            <w:r>
+              <w:rPr>
+                <w:rFonts w:eastAsia="Times New Roman" w:cstheme="minorHAnsi"/>
+                <w:color w:val="000000"/>
+              </w:rPr>
+              <w:noBreakHyphen/>
+              <w:t>6</w:t>
+            </w:r>
+          </w:p>
+        </w:tc>
+        <w:tc>
+          <w:tcPr>
+            <w:tcW w:w="8042" w:type="dxa"/>
+          </w:tcPr>
+          <w:p>
+            <w:r>
+              <w:t xml:space="preserve">Файлы сборки не достал, но </w:t>
+            </w:r>
+            <w:r>
+              <w:rPr>
+                <w:lang w:val="en-US"/>
+              </w:rPr>
+              <w:t>google</w:t>
+            </w:r>
+            <w:r>
+              <w:t xml:space="preserve"> </w:t>
+            </w:r>
+            <w:r>
+              <w:rPr>
+                <w:lang w:val="en-US"/>
+              </w:rPr>
+              <w:t>play</w:t>
+            </w:r>
+            <w:r>
+              <w:t xml:space="preserve"> </w:t>
+            </w:r>
+            <w:r>
+              <w:rPr>
+                <w:lang w:val="en-US"/>
+              </w:rPr>
+              <w:t>services</w:t>
+            </w:r>
+            <w:r>
+              <w:t xml:space="preserve"> </w:t>
+            </w:r>
+            <w:r>
+              <w:t>используются.</w:t>
+            </w:r>
+          </w:p>
+        </w:tc>
+      </w:tr>
+      <w:tr>
+        <w:tc>
+          <w:tcPr>
+            <w:tcW w:w="662" w:type="dxa"/>
+          </w:tcPr>
+          <w:p>
+            <w:pPr>
+              <w:rPr>
+                <w:lang w:val="en-US"/>
+              </w:rPr>
+            </w:pPr>
+            <w:r>
+              <w:rPr>
+                <w:lang w:val="en-US"/>
+              </w:rPr>
+              <w:t>3</w:t>
+            </w:r>
+          </w:p>
+        </w:tc>
+        <w:tc>
+          <w:tcPr>
+            <w:tcW w:w="2637" w:type="dxa"/>
+          </w:tcPr>
+          <w:p>
+            <w:pPr>
+              <w:shd w:val="clear" w:color="auto" w:fill="FFFFFF"/>
+              <w:rPr>
+                <w:rFonts w:eastAsia="Times New Roman" w:cstheme="minorHAnsi"/>
+                <w:color w:val="000000"/>
+                <w:lang w:val="be-BY"/>
+              </w:rPr>
+            </w:pPr>
+            <w:r>
+              <w:rPr>
+                <w:rFonts w:eastAsia="Times New Roman" w:cstheme="minorHAnsi"/>
+                <w:color w:val="000000"/>
+                <w:lang w:val="be-BY"/>
+              </w:rPr>
+              <w:t>Н</w:t>
+            </w:r>
+            <w:proofErr w:type="spellStart"/>
+            <w:r>
+              <w:rPr>
+                <w:rFonts w:eastAsia="Times New Roman" w:cstheme="minorHAnsi"/>
+                <w:color w:val="000000"/>
+              </w:rPr>
+              <w:t>енадежная</w:t>
+            </w:r>
+            <w:proofErr w:type="spellEnd"/>
+            <w:r>
+              <w:rPr>
+                <w:rFonts w:eastAsia="Times New Roman" w:cstheme="minorHAnsi"/>
+                <w:color w:val="000000"/>
+              </w:rPr>
+              <w:t xml:space="preserve"> аутентификация</w:t>
+            </w:r>
+            <w:r>
+              <w:rPr>
+                <w:rFonts w:eastAsia="Times New Roman" w:cstheme="minorHAnsi"/>
+                <w:color w:val="000000"/>
+                <w:lang w:val="be-BY"/>
+              </w:rPr>
+              <w:t>.</w:t>
+            </w:r>
+          </w:p>
+        </w:tc>
+        <w:tc>
+          <w:tcPr>
+            <w:tcW w:w="8042" w:type="dxa"/>
+          </w:tcPr>
+          <w:p/>
+        </w:tc>
+      </w:tr>
+      <w:tr>
+        <w:tc>
+          <w:tcPr>
+            <w:tcW w:w="662" w:type="dxa"/>
+          </w:tcPr>
+          <w:p>
+            <w:pPr>
+              <w:rPr>
+                <w:lang w:val="be-BY"/>
+              </w:rPr>
+            </w:pPr>
+            <w:r>
+              <w:rPr>
+                <w:lang w:val="be-BY"/>
+              </w:rPr>
+              <w:t>3.1</w:t>
+            </w:r>
+          </w:p>
+        </w:tc>
+        <w:tc>
+          <w:tcPr>
+            <w:tcW w:w="2637" w:type="dxa"/>
+          </w:tcPr>
+          <w:p>
+            <w:pPr>
+              <w:shd w:val="clear" w:color="auto" w:fill="FFFFFF"/>
+              <w:rPr>
+                <w:rFonts w:eastAsia="Times New Roman" w:cstheme="minorHAnsi"/>
+                <w:color w:val="000000"/>
+                <w:lang w:val="be-BY"/>
+              </w:rPr>
+            </w:pPr>
+            <w:r>
+              <w:rPr>
+                <w:rFonts w:eastAsia="Times New Roman" w:cstheme="minorHAnsi"/>
+                <w:color w:val="000000"/>
+              </w:rPr>
+              <w:t>Реализация аутентификации на стороне сервера</w:t>
+            </w:r>
+            <w:r>
+              <w:rPr>
+                <w:rFonts w:eastAsia="Times New Roman" w:cstheme="minorHAnsi"/>
+                <w:color w:val="000000"/>
+              </w:rPr>
+              <w:br/>
+              <w:t>AUTH-1</w:t>
+            </w:r>
+          </w:p>
+        </w:tc>
+        <w:tc>
+          <w:tcPr>
+            <w:tcW w:w="8042" w:type="dxa"/>
+          </w:tcPr>
+          <w:p>
+            <w:r>
+              <w:t>-</w:t>
+            </w:r>
+          </w:p>
+        </w:tc>
+      </w:tr>
+      <w:tr>
+        <w:tc>
+          <w:tcPr>
+            <w:tcW w:w="662" w:type="dxa"/>
+          </w:tcPr>
+          <w:p>
+            <w:pPr>
+              <w:rPr>
+                <w:lang w:val="be-BY"/>
+              </w:rPr>
+            </w:pPr>
+            <w:r>
+              <w:rPr>
+                <w:lang w:val="be-BY"/>
+              </w:rPr>
+              <w:t>3.2</w:t>
+            </w:r>
+          </w:p>
+        </w:tc>
+        <w:tc>
+          <w:tcPr>
+            <w:tcW w:w="2637" w:type="dxa"/>
+          </w:tcPr>
+          <w:p>
+            <w:pPr>
+              <w:shd w:val="clear" w:color="auto" w:fill="FFFFFF"/>
+              <w:rPr>
+                <w:rFonts w:eastAsia="Times New Roman" w:cstheme="minorHAnsi"/>
+                <w:color w:val="000000"/>
+                <w:lang w:val="be-BY"/>
+              </w:rPr>
+            </w:pPr>
+            <w:r>
+              <w:rPr>
+                <w:rFonts w:eastAsia="Times New Roman" w:cstheme="minorHAnsi"/>
+                <w:color w:val="000000"/>
+              </w:rPr>
+              <w:t>Управление сеансом с отслеживанием состояния</w:t>
+            </w:r>
+            <w:r>
+              <w:rPr>
+                <w:rFonts w:eastAsia="Times New Roman" w:cstheme="minorHAnsi"/>
+                <w:color w:val="000000"/>
+              </w:rPr>
+              <w:br/>
+              <w:t>AUTH-2</w:t>
+            </w:r>
+          </w:p>
+        </w:tc>
+        <w:tc>
+          <w:tcPr>
+            <w:tcW w:w="8042" w:type="dxa"/>
+          </w:tcPr>
+          <w:p>
+            <w:r>
+              <w:t>-</w:t>
+            </w:r>
+          </w:p>
+        </w:tc>
+      </w:tr>
+      <w:tr>
+        <w:tc>
+          <w:tcPr>
+            <w:tcW w:w="662" w:type="dxa"/>
+          </w:tcPr>
+          <w:p>
+            <w:pPr>
+              <w:rPr>
+                <w:lang w:val="be-BY"/>
+              </w:rPr>
+            </w:pPr>
+            <w:r>
+              <w:rPr>
+                <w:lang w:val="be-BY"/>
+              </w:rPr>
+              <w:t>3.3</w:t>
+            </w:r>
+          </w:p>
+        </w:tc>
+        <w:tc>
+          <w:tcPr>
+            <w:tcW w:w="2637" w:type="dxa"/>
+          </w:tcPr>
+          <w:p>
+            <w:pPr>
+              <w:shd w:val="clear" w:color="auto" w:fill="FFFFFF"/>
+              <w:rPr>
+                <w:rFonts w:eastAsia="Times New Roman" w:cstheme="minorHAnsi"/>
+                <w:color w:val="000000"/>
+                <w:lang w:val="be-BY"/>
+              </w:rPr>
+            </w:pPr>
+            <w:r>
+              <w:rPr>
+                <w:rFonts w:eastAsia="Times New Roman" w:cstheme="minorHAnsi"/>
+                <w:color w:val="000000"/>
+              </w:rPr>
+              <w:t>Управление сеансом без  отслеживания состояния</w:t>
+            </w:r>
+            <w:r>
+              <w:rPr>
+                <w:rFonts w:eastAsia="Times New Roman" w:cstheme="minorHAnsi"/>
+                <w:color w:val="000000"/>
+              </w:rPr>
+              <w:br/>
+              <w:t>AUTH-3</w:t>
+            </w:r>
+          </w:p>
+        </w:tc>
+        <w:tc>
+          <w:tcPr>
+            <w:tcW w:w="8042" w:type="dxa"/>
+          </w:tcPr>
+          <w:p>
+            <w:r>
+              <w:t>-</w:t>
+            </w:r>
+          </w:p>
+        </w:tc>
+      </w:tr>
+      <w:tr>
+        <w:tc>
+          <w:tcPr>
+            <w:tcW w:w="662" w:type="dxa"/>
+          </w:tcPr>
+          <w:p>
+            <w:pPr>
+              <w:rPr>
+                <w:lang w:val="en-US"/>
+              </w:rPr>
+            </w:pPr>
+            <w:r>
+              <w:rPr>
+                <w:lang w:val="en-US"/>
+              </w:rPr>
+              <w:t>3.4</w:t>
+            </w:r>
+          </w:p>
+        </w:tc>
+        <w:tc>
+          <w:tcPr>
+            <w:tcW w:w="2637" w:type="dxa"/>
+          </w:tcPr>
+          <w:p>
+            <w:pPr>
+              <w:shd w:val="clear" w:color="auto" w:fill="FFFFFF"/>
+              <w:rPr>
+                <w:rFonts w:eastAsia="Times New Roman" w:cstheme="minorHAnsi"/>
+                <w:color w:val="000000"/>
+              </w:rPr>
+            </w:pPr>
+            <w:r>
+              <w:rPr>
+                <w:rFonts w:eastAsia="Times New Roman" w:cstheme="minorHAnsi"/>
+                <w:color w:val="000000"/>
+              </w:rPr>
+              <w:t xml:space="preserve">Тестирование выхода пользователя из системы </w:t>
+            </w:r>
+            <w:r>
+              <w:rPr>
+                <w:rFonts w:eastAsia="Times New Roman" w:cstheme="minorHAnsi"/>
+                <w:color w:val="000000"/>
+              </w:rPr>
+              <w:br/>
+            </w:r>
+            <w:r>
+              <w:rPr>
+                <w:rFonts w:eastAsia="Times New Roman" w:cstheme="minorHAnsi"/>
+                <w:color w:val="000000"/>
+                <w:lang w:val="en-US"/>
+              </w:rPr>
+              <w:t>A</w:t>
+            </w:r>
+            <w:r>
+              <w:rPr>
+                <w:rFonts w:eastAsia="Times New Roman" w:cstheme="minorHAnsi"/>
+                <w:color w:val="000000"/>
+              </w:rPr>
+              <w:t>UTH-4</w:t>
+            </w:r>
+          </w:p>
+        </w:tc>
+        <w:tc>
+          <w:tcPr>
+            <w:tcW w:w="8042" w:type="dxa"/>
+          </w:tcPr>
+          <w:p>
+            <w:r>
+              <w:t>Нету тестирования. Выход выполняется только по запросу пользователя.</w:t>
+            </w:r>
+          </w:p>
+        </w:tc>
+      </w:tr>
+      <w:tr>
+        <w:tc>
+          <w:tcPr>
+            <w:tcW w:w="662" w:type="dxa"/>
+          </w:tcPr>
+          <w:p>
+            <w:r>
+              <w:t>3.5</w:t>
+            </w:r>
+          </w:p>
+        </w:tc>
+        <w:tc>
+          <w:tcPr>
+            <w:tcW w:w="2637" w:type="dxa"/>
+          </w:tcPr>
+          <w:p>
+            <w:pPr>
+              <w:shd w:val="clear" w:color="auto" w:fill="FFFFFF"/>
+              <w:rPr>
+                <w:rFonts w:eastAsia="Times New Roman" w:cstheme="minorHAnsi"/>
+                <w:color w:val="000000"/>
+              </w:rPr>
+            </w:pPr>
+            <w:r>
+              <w:rPr>
+                <w:rFonts w:eastAsia="Times New Roman" w:cstheme="minorHAnsi"/>
+                <w:color w:val="000000"/>
+              </w:rPr>
+              <w:t xml:space="preserve">Реализация парольной политики </w:t>
+            </w:r>
+            <w:r>
+              <w:rPr>
+                <w:rFonts w:eastAsia="Times New Roman" w:cstheme="minorHAnsi"/>
+                <w:color w:val="000000"/>
+              </w:rPr>
+              <w:br/>
+              <w:t>AUTH-5</w:t>
+            </w:r>
+          </w:p>
+        </w:tc>
+        <w:tc>
+          <w:tcPr>
+            <w:tcW w:w="8042" w:type="dxa"/>
+          </w:tcPr>
+          <w:p>
+            <w:r>
+              <w:t>Пароль высылается на почту при попытке входа. Пароль четырёхзначный, действует 15 минут.</w:t>
+            </w:r>
+          </w:p>
+        </w:tc>
+      </w:tr>
+      <w:tr>
+        <w:tc>
+          <w:tcPr>
+            <w:tcW w:w="662" w:type="dxa"/>
+          </w:tcPr>
+          <w:p>
+            <w:r>
+              <w:t>3.6</w:t>
+            </w:r>
+          </w:p>
+        </w:tc>
+        <w:tc>
+          <w:tcPr>
+            <w:tcW w:w="2637" w:type="dxa"/>
+          </w:tcPr>
+          <w:p>
+            <w:pPr>
+              <w:shd w:val="clear" w:color="auto" w:fill="FFFFFF"/>
+              <w:rPr>
+                <w:rFonts w:eastAsia="Times New Roman" w:cstheme="minorHAnsi"/>
+                <w:color w:val="000000"/>
+              </w:rPr>
+            </w:pPr>
+            <w:r>
+              <w:rPr>
+                <w:rFonts w:eastAsia="Times New Roman" w:cstheme="minorHAnsi"/>
+                <w:color w:val="000000"/>
+              </w:rPr>
+              <w:t>Защита от перебора данных авторизации</w:t>
+            </w:r>
+            <w:r>
+              <w:rPr>
+                <w:rFonts w:eastAsia="Times New Roman" w:cstheme="minorHAnsi"/>
+                <w:color w:val="000000"/>
+              </w:rPr>
+              <w:br/>
+              <w:t>AUTH-6</w:t>
+            </w:r>
+          </w:p>
+        </w:tc>
+        <w:tc>
+          <w:tcPr>
+            <w:tcW w:w="8042" w:type="dxa"/>
+          </w:tcPr>
+          <w:p>
+            <w:r>
+              <w:t>-</w:t>
+            </w:r>
+          </w:p>
+        </w:tc>
+      </w:tr>
+      <w:tr>
+        <w:tc>
+          <w:tcPr>
+            <w:tcW w:w="662" w:type="dxa"/>
+          </w:tcPr>
+          <w:p>
+            <w:r>
+              <w:t>3.7</w:t>
+            </w:r>
+          </w:p>
+        </w:tc>
+        <w:tc>
+          <w:tcPr>
+            <w:tcW w:w="2637" w:type="dxa"/>
+          </w:tcPr>
+          <w:p>
+            <w:pPr>
+              <w:shd w:val="clear" w:color="auto" w:fill="FFFFFF"/>
+              <w:rPr>
+                <w:rFonts w:eastAsia="Times New Roman" w:cstheme="minorHAnsi"/>
+                <w:color w:val="000000"/>
+              </w:rPr>
+            </w:pPr>
+            <w:r>
+              <w:rPr>
+                <w:rFonts w:eastAsia="Times New Roman" w:cstheme="minorHAnsi"/>
+                <w:color w:val="000000"/>
+                <w:lang w:val="be-BY"/>
+              </w:rPr>
+              <w:t>С</w:t>
+            </w:r>
+            <w:r>
+              <w:rPr>
+                <w:rFonts w:eastAsia="Times New Roman" w:cstheme="minorHAnsi"/>
+                <w:color w:val="000000"/>
+              </w:rPr>
+              <w:t xml:space="preserve">рок действия </w:t>
+            </w:r>
+            <w:proofErr w:type="spellStart"/>
+            <w:r>
+              <w:rPr>
+                <w:rFonts w:eastAsia="Times New Roman" w:cstheme="minorHAnsi"/>
+                <w:color w:val="000000"/>
+              </w:rPr>
+              <w:t>токена</w:t>
+            </w:r>
+            <w:proofErr w:type="spellEnd"/>
+            <w:r>
+              <w:rPr>
+                <w:rFonts w:eastAsia="Times New Roman" w:cstheme="minorHAnsi"/>
+                <w:color w:val="000000"/>
+              </w:rPr>
+              <w:br/>
+              <w:t>AUTH-8</w:t>
+            </w:r>
+          </w:p>
+        </w:tc>
+        <w:tc>
+          <w:tcPr>
+            <w:tcW w:w="8042" w:type="dxa"/>
+          </w:tcPr>
+          <w:p>
+            <w:pPr>
+              <w:rPr>
+                <w:lang w:val="be-BY"/>
+              </w:rPr>
+            </w:pPr>
+            <w:r>
+              <w:rPr>
+                <w:lang w:val="be-BY"/>
+              </w:rPr>
+              <w:t>Вход из аккаунта автоматически не выполняется по истечению времени</w:t>
+            </w:r>
+            <w:r>
+              <w:rPr>
+                <w:lang w:val="be-BY"/>
+              </w:rPr>
+              <w:t>.</w:t>
+            </w:r>
+          </w:p>
+        </w:tc>
+      </w:tr>
+      <w:tr>
+        <w:tc>
+          <w:tcPr>
+            <w:tcW w:w="662" w:type="dxa"/>
+          </w:tcPr>
+          <w:p>
+            <w:pPr>
+              <w:rPr>
+                <w:lang w:val="en-US"/>
+              </w:rPr>
+            </w:pPr>
+            <w:r>
+              <w:rPr>
+                <w:lang w:val="en-US"/>
+              </w:rPr>
+              <w:t>3.8</w:t>
+            </w:r>
+          </w:p>
+        </w:tc>
+        <w:tc>
+          <w:tcPr>
+            <w:tcW w:w="2637" w:type="dxa"/>
+          </w:tcPr>
+          <w:p>
+            <w:pPr>
+              <w:shd w:val="clear" w:color="auto" w:fill="FFFFFF"/>
+              <w:rPr>
+                <w:rFonts w:eastAsia="Times New Roman" w:cstheme="minorHAnsi"/>
+                <w:color w:val="000000"/>
+                <w:lang w:val="be-BY"/>
+              </w:rPr>
+            </w:pPr>
+            <w:r>
+              <w:rPr>
+                <w:rFonts w:eastAsia="Times New Roman" w:cstheme="minorHAnsi"/>
+                <w:color w:val="000000"/>
+                <w:lang w:val="be-BY"/>
+              </w:rPr>
+              <w:t>Д</w:t>
+            </w:r>
+            <w:proofErr w:type="spellStart"/>
+            <w:r>
+              <w:rPr>
+                <w:rFonts w:eastAsia="Times New Roman" w:cstheme="minorHAnsi"/>
+                <w:color w:val="000000"/>
+              </w:rPr>
+              <w:t>вухфакторная</w:t>
+            </w:r>
+            <w:proofErr w:type="spellEnd"/>
+            <w:r>
+              <w:rPr>
+                <w:rFonts w:eastAsia="Times New Roman" w:cstheme="minorHAnsi"/>
+                <w:color w:val="000000"/>
+              </w:rPr>
+              <w:t xml:space="preserve"> аутентификация</w:t>
+            </w:r>
+            <w:r>
+              <w:rPr>
+                <w:rFonts w:eastAsia="Times New Roman" w:cstheme="minorHAnsi"/>
+                <w:color w:val="000000"/>
+              </w:rPr>
+              <w:br/>
+              <w:t>AUTH-9 AUTH-10</w:t>
+            </w:r>
+          </w:p>
+        </w:tc>
+        <w:tc>
+          <w:tcPr>
+            <w:tcW w:w="8042" w:type="dxa"/>
+          </w:tcPr>
+          <w:p>
+            <w:r>
+              <w:t>Двухфакт</w:t>
+            </w:r>
+            <w:r>
+              <w:t>орная аутентификация отсутствует</w:t>
+            </w:r>
+            <w:r>
+              <w:t>.</w:t>
+            </w:r>
+          </w:p>
+        </w:tc>
+      </w:tr>
+      <w:tr>
+        <w:tc>
+          <w:tcPr>
+            <w:tcW w:w="662" w:type="dxa"/>
+          </w:tcPr>
+          <w:p>
+            <w:pPr>
+              <w:rPr>
+                <w:lang w:val="en-US"/>
+              </w:rPr>
+            </w:pPr>
+            <w:r>
+              <w:t>3.9</w:t>
+            </w:r>
+          </w:p>
+        </w:tc>
+        <w:tc>
+          <w:tcPr>
+            <w:tcW w:w="2637" w:type="dxa"/>
+          </w:tcPr>
+          <w:p>
+            <w:pPr>
+              <w:shd w:val="clear" w:color="auto" w:fill="FFFFFF"/>
+              <w:rPr>
+                <w:rFonts w:eastAsia="Times New Roman" w:cstheme="minorHAnsi"/>
+                <w:color w:val="000000"/>
+                <w:lang w:val="be-BY"/>
+              </w:rPr>
+            </w:pPr>
+            <w:r>
+              <w:rPr>
+                <w:rFonts w:eastAsia="Times New Roman" w:cstheme="minorHAnsi"/>
+                <w:color w:val="000000"/>
+              </w:rPr>
+              <w:t>Информирование пользователя о действиях с его учетной записью</w:t>
+            </w:r>
+            <w:r>
+              <w:rPr>
+                <w:rFonts w:eastAsia="Times New Roman" w:cstheme="minorHAnsi"/>
+                <w:color w:val="000000"/>
+              </w:rPr>
+              <w:br/>
+              <w:t>AUTH-11</w:t>
+            </w:r>
+          </w:p>
+        </w:tc>
+        <w:tc>
+          <w:tcPr>
+            <w:tcW w:w="8042" w:type="dxa"/>
+          </w:tcPr>
+          <w:p>
+            <w:r>
+              <w:t>Уведомления о попытке входа приходят на почту вместе с паролем.</w:t>
+            </w:r>
+          </w:p>
+        </w:tc>
+      </w:tr>
+      <w:tr>
+        <w:tc>
+          <w:tcPr>
+            <w:tcW w:w="662" w:type="dxa"/>
+          </w:tcPr>
+          <w:p/>
+        </w:tc>
+        <w:tc>
+          <w:tcPr>
+            <w:tcW w:w="2637" w:type="dxa"/>
+          </w:tcPr>
+          <w:p>
+            <w:pPr>
+              <w:shd w:val="clear" w:color="auto" w:fill="FFFFFF"/>
+              <w:rPr>
+                <w:rFonts w:eastAsia="Times New Roman" w:cstheme="minorHAnsi"/>
+                <w:color w:val="000000"/>
+                <w:lang w:val="be-BY"/>
+              </w:rPr>
+            </w:pPr>
+            <w:r>
+              <w:rPr>
+                <w:rFonts w:eastAsia="Times New Roman" w:cstheme="minorHAnsi"/>
+                <w:color w:val="000000"/>
+                <w:lang w:val="be-BY"/>
+              </w:rPr>
+              <w:t>Л</w:t>
+            </w:r>
+            <w:proofErr w:type="spellStart"/>
+            <w:r>
+              <w:rPr>
+                <w:rFonts w:eastAsia="Times New Roman" w:cstheme="minorHAnsi"/>
+                <w:color w:val="000000"/>
+              </w:rPr>
+              <w:t>окальная</w:t>
+            </w:r>
+            <w:proofErr w:type="spellEnd"/>
+            <w:r>
+              <w:rPr>
+                <w:rFonts w:eastAsia="Times New Roman" w:cstheme="minorHAnsi"/>
+                <w:color w:val="000000"/>
+              </w:rPr>
+              <w:t xml:space="preserve"> аутентификация в </w:t>
+            </w:r>
+            <w:r>
+              <w:rPr>
+                <w:rFonts w:eastAsia="Times New Roman" w:cstheme="minorHAnsi"/>
+                <w:color w:val="000000"/>
+                <w:lang w:val="en-US"/>
+              </w:rPr>
+              <w:t>A</w:t>
+            </w:r>
+            <w:proofErr w:type="spellStart"/>
+            <w:r>
+              <w:rPr>
+                <w:rFonts w:eastAsia="Times New Roman" w:cstheme="minorHAnsi"/>
+                <w:color w:val="000000"/>
+              </w:rPr>
+              <w:t>ndroid</w:t>
+            </w:r>
+            <w:proofErr w:type="spellEnd"/>
+            <w:r>
+              <w:rPr>
+                <w:rFonts w:eastAsia="Times New Roman" w:cstheme="minorHAnsi"/>
+                <w:color w:val="000000"/>
+              </w:rPr>
+              <w:t>.</w:t>
+            </w:r>
+            <w:r>
+              <w:rPr>
+                <w:rFonts w:eastAsia="Times New Roman" w:cstheme="minorHAnsi"/>
+                <w:color w:val="000000"/>
+              </w:rPr>
+              <w:br/>
+            </w:r>
+            <w:r>
+              <w:rPr>
+                <w:rFonts w:eastAsia="Times New Roman" w:cstheme="minorHAnsi"/>
+                <w:color w:val="000000"/>
+                <w:lang w:val="be-BY"/>
+              </w:rPr>
+              <w:t>П</w:t>
+            </w:r>
+            <w:proofErr w:type="spellStart"/>
+            <w:r>
+              <w:rPr>
+                <w:rFonts w:eastAsia="Times New Roman" w:cstheme="minorHAnsi"/>
+                <w:color w:val="000000"/>
+              </w:rPr>
+              <w:t>одтверждение</w:t>
+            </w:r>
+            <w:proofErr w:type="spellEnd"/>
+            <w:r>
+              <w:rPr>
+                <w:rFonts w:eastAsia="Times New Roman" w:cstheme="minorHAnsi"/>
+                <w:color w:val="000000"/>
+              </w:rPr>
+              <w:t xml:space="preserve"> учетных данных.</w:t>
+            </w:r>
+          </w:p>
+        </w:tc>
+        <w:tc>
+          <w:tcPr>
+            <w:tcW w:w="8042" w:type="dxa"/>
+          </w:tcPr>
+          <w:p>
+            <w:r>
+              <w:t>Ничего не требует в</w:t>
+            </w:r>
+            <w:r>
+              <w:t xml:space="preserve"> случае, если не заходить в него на протяжении нескольких дней</w:t>
+            </w:r>
+            <w:r>
+              <w:t>/недель/месяцев</w:t>
+            </w:r>
+            <w:r>
+              <w:t>.</w:t>
+            </w:r>
+          </w:p>
+        </w:tc>
+      </w:tr>
+      <w:tr>
+        <w:tc>
+          <w:tcPr>
+            <w:tcW w:w="662" w:type="dxa"/>
+          </w:tcPr>
+          <w:p/>
+        </w:tc>
+        <w:tc>
+          <w:tcPr>
+            <w:tcW w:w="2637" w:type="dxa"/>
+          </w:tcPr>
+          <w:p>
+            <w:pPr>
+              <w:shd w:val="clear" w:color="auto" w:fill="FFFFFF"/>
+              <w:rPr>
+                <w:rFonts w:eastAsia="Times New Roman" w:cstheme="minorHAnsi"/>
+                <w:color w:val="000000"/>
+                <w:lang w:val="be-BY"/>
+              </w:rPr>
+            </w:pPr>
+            <w:r>
+              <w:rPr>
+                <w:rFonts w:eastAsia="Times New Roman" w:cstheme="minorHAnsi"/>
+                <w:color w:val="000000"/>
+                <w:lang w:val="be-BY"/>
+              </w:rPr>
+              <w:t>Л</w:t>
+            </w:r>
+            <w:proofErr w:type="spellStart"/>
+            <w:r>
+              <w:rPr>
+                <w:rFonts w:eastAsia="Times New Roman" w:cstheme="minorHAnsi"/>
+                <w:color w:val="000000"/>
+              </w:rPr>
+              <w:t>окальная</w:t>
+            </w:r>
+            <w:proofErr w:type="spellEnd"/>
+            <w:r>
+              <w:rPr>
+                <w:rFonts w:eastAsia="Times New Roman" w:cstheme="minorHAnsi"/>
+                <w:color w:val="000000"/>
+              </w:rPr>
+              <w:t xml:space="preserve"> аутентификация в </w:t>
+            </w:r>
+            <w:r>
+              <w:rPr>
+                <w:rFonts w:eastAsia="Times New Roman" w:cstheme="minorHAnsi"/>
+                <w:color w:val="000000"/>
+                <w:lang w:val="en-US"/>
+              </w:rPr>
+              <w:t>A</w:t>
+            </w:r>
+            <w:proofErr w:type="spellStart"/>
+            <w:r>
+              <w:rPr>
+                <w:rFonts w:eastAsia="Times New Roman" w:cstheme="minorHAnsi"/>
+                <w:color w:val="000000"/>
+              </w:rPr>
+              <w:t>ndroid</w:t>
+            </w:r>
+            <w:proofErr w:type="spellEnd"/>
+            <w:r>
+              <w:rPr>
+                <w:rFonts w:eastAsia="Times New Roman" w:cstheme="minorHAnsi"/>
+                <w:color w:val="000000"/>
+              </w:rPr>
+              <w:t>.</w:t>
+            </w:r>
+            <w:r>
+              <w:rPr>
+                <w:rFonts w:eastAsia="Times New Roman" w:cstheme="minorHAnsi"/>
+                <w:color w:val="000000"/>
+              </w:rPr>
+              <w:br/>
+            </w:r>
+            <w:r>
+              <w:rPr>
+                <w:rFonts w:eastAsia="Times New Roman" w:cstheme="minorHAnsi"/>
+                <w:color w:val="000000"/>
+                <w:lang w:val="be-BY"/>
+              </w:rPr>
+              <w:t>Б</w:t>
+            </w:r>
+            <w:proofErr w:type="spellStart"/>
+            <w:r>
+              <w:rPr>
+                <w:rFonts w:eastAsia="Times New Roman" w:cstheme="minorHAnsi"/>
+                <w:color w:val="000000"/>
+              </w:rPr>
+              <w:t>иометрическая</w:t>
+            </w:r>
+            <w:proofErr w:type="spellEnd"/>
+            <w:r>
+              <w:rPr>
+                <w:rFonts w:eastAsia="Times New Roman" w:cstheme="minorHAnsi"/>
+                <w:color w:val="000000"/>
+              </w:rPr>
+              <w:t xml:space="preserve"> аутентификация</w:t>
+            </w:r>
+            <w:r>
+              <w:rPr>
+                <w:rFonts w:eastAsia="Times New Roman" w:cstheme="minorHAnsi"/>
+                <w:color w:val="000000"/>
+              </w:rPr>
+              <w:br/>
+            </w:r>
+            <w:proofErr w:type="spellStart"/>
+            <w:r>
+              <w:rPr>
+                <w:rFonts w:eastAsia="Times New Roman" w:cstheme="minorHAnsi"/>
+                <w:color w:val="000000"/>
+              </w:rPr>
+              <w:t>FingerprintManager</w:t>
+            </w:r>
+            <w:proofErr w:type="spellEnd"/>
+            <w:r>
+              <w:rPr>
+                <w:rFonts w:eastAsia="Times New Roman" w:cstheme="minorHAnsi"/>
+                <w:color w:val="000000"/>
+                <w:lang w:val="be-BY"/>
+              </w:rPr>
+              <w:t>.</w:t>
+            </w:r>
+          </w:p>
+        </w:tc>
+        <w:tc>
+          <w:tcPr>
+            <w:tcW w:w="8042" w:type="dxa"/>
+          </w:tcPr>
+          <w:p>
+            <w:r>
+              <w:t>Биометрия отсутствует.</w:t>
+            </w:r>
+          </w:p>
+        </w:tc>
+      </w:tr>
+      <w:tr>
+        <w:tc>
+          <w:tcPr>
+            <w:tcW w:w="662" w:type="dxa"/>
+          </w:tcPr>
+          <w:p>
+            <w:pPr>
+              <w:rPr>
+                <w:lang w:val="en-US"/>
+              </w:rPr>
+            </w:pPr>
+            <w:r>
+              <w:rPr>
+                <w:lang w:val="en-US"/>
+              </w:rPr>
+              <w:t>4</w:t>
+            </w:r>
+          </w:p>
+        </w:tc>
+        <w:tc>
+          <w:tcPr>
+            <w:tcW w:w="2637" w:type="dxa"/>
+          </w:tcPr>
+          <w:p>
+            <w:pPr>
+              <w:shd w:val="clear" w:color="auto" w:fill="FFFFFF"/>
+              <w:rPr>
+                <w:rFonts w:eastAsia="Times New Roman" w:cstheme="minorHAnsi"/>
+                <w:color w:val="000000"/>
+                <w:lang w:val="be-BY"/>
+              </w:rPr>
+            </w:pPr>
+            <w:r>
+              <w:rPr>
+                <w:rFonts w:eastAsia="Times New Roman" w:cstheme="minorHAnsi"/>
+                <w:color w:val="000000"/>
+              </w:rPr>
+              <w:t>Требования к криптографии</w:t>
+            </w:r>
+          </w:p>
+        </w:tc>
+        <w:tc>
+          <w:tcPr>
+            <w:tcW w:w="8042" w:type="dxa"/>
+            <w:tcBorders>
+              <w:bottom w:val="single" w:sz="8" w:space="0" w:color="auto"/>
+            </w:tcBorders>
+          </w:tcPr>
+          <w:p>
+            <w:pPr>
+              <w:rPr>
+                <w:lang w:val="be-BY"/>
+              </w:rPr>
+            </w:pPr>
+          </w:p>
+        </w:tc>
+      </w:tr>
+      <w:tr>
+        <w:tc>
+          <w:tcPr>
+            <w:tcW w:w="662" w:type="dxa"/>
+          </w:tcPr>
+          <w:p>
+            <w:pPr>
+              <w:rPr>
+                <w:lang w:val="en-US"/>
+              </w:rPr>
+            </w:pPr>
+            <w:r>
+              <w:rPr>
+                <w:lang w:val="en-US"/>
+              </w:rPr>
+              <w:t>4.1</w:t>
+            </w:r>
+          </w:p>
+        </w:tc>
+        <w:tc>
+          <w:tcPr>
+            <w:tcW w:w="2637" w:type="dxa"/>
+          </w:tcPr>
+          <w:p>
+            <w:pPr>
+              <w:shd w:val="clear" w:color="auto" w:fill="FFFFFF"/>
+              <w:rPr>
+                <w:rFonts w:eastAsia="Times New Roman" w:cstheme="minorHAnsi"/>
+                <w:color w:val="000000"/>
+              </w:rPr>
+            </w:pPr>
+            <w:r>
+              <w:rPr>
+                <w:rFonts w:eastAsia="Times New Roman" w:cstheme="minorHAnsi"/>
+                <w:color w:val="000000"/>
+              </w:rPr>
+              <w:t>Проверка использования стандартных криптографических алгоритмов CRYPTO-2 CRYPTO-3 CRYPTO-4</w:t>
+            </w:r>
+          </w:p>
+        </w:tc>
+        <w:tc>
+          <w:tcPr>
+            <w:tcW w:w="8042" w:type="dxa"/>
+            <w:tcBorders>
+              <w:top w:val="single" w:sz="8" w:space="0" w:color="auto"/>
+              <w:bottom w:val="single" w:sz="4" w:space="0" w:color="auto"/>
+            </w:tcBorders>
+          </w:tcPr>
+          <w:p>
+            <w:pPr>
+              <w:rPr>
+                <w:lang w:val="be-BY"/>
+              </w:rPr>
+            </w:pPr>
+            <w:r>
+              <w:t xml:space="preserve">Все найденные использования </w:t>
+            </w:r>
+            <w:proofErr w:type="spellStart"/>
+            <w:r>
+              <w:rPr>
+                <w:lang w:val="en-US"/>
+              </w:rPr>
+              <w:t>MessageDigest</w:t>
+            </w:r>
+            <w:proofErr w:type="spellEnd"/>
+            <w:r>
+              <w:t xml:space="preserve"> </w:t>
+            </w:r>
+            <w:r>
+              <w:t xml:space="preserve">используются для получения </w:t>
+            </w:r>
+            <w:r>
+              <w:rPr>
+                <w:lang w:val="en-US"/>
+              </w:rPr>
+              <w:t>md</w:t>
+            </w:r>
+            <w:r>
+              <w:t xml:space="preserve">5 </w:t>
+            </w:r>
+            <w:r>
+              <w:rPr>
+                <w:lang w:val="be-BY"/>
+              </w:rPr>
+              <w:t>хешей строк.</w:t>
+            </w:r>
+          </w:p>
+        </w:tc>
+      </w:tr>
+      <w:tr>
+        <w:tc>
+          <w:tcPr>
+            <w:tcW w:w="662" w:type="dxa"/>
+          </w:tcPr>
+          <w:p>
+            <w:pPr>
+              <w:rPr>
+                <w:lang w:val="en-US"/>
+              </w:rPr>
+            </w:pPr>
+            <w:r>
+              <w:rPr>
+                <w:lang w:val="en-US"/>
+              </w:rPr>
+              <w:t>4.2</w:t>
+            </w:r>
+          </w:p>
+        </w:tc>
+        <w:tc>
+          <w:tcPr>
+            <w:tcW w:w="2637" w:type="dxa"/>
+          </w:tcPr>
+          <w:p>
+            <w:pPr>
+              <w:shd w:val="clear" w:color="auto" w:fill="FFFFFF"/>
+              <w:rPr>
+                <w:rFonts w:eastAsia="Times New Roman" w:cstheme="minorHAnsi"/>
+                <w:color w:val="000000"/>
+              </w:rPr>
+            </w:pPr>
+            <w:r>
+              <w:rPr>
+                <w:rFonts w:eastAsia="Times New Roman" w:cstheme="minorHAnsi"/>
+                <w:color w:val="000000"/>
+              </w:rPr>
+              <w:t>Тестирование генерации случайных чисел CRYPTO-6</w:t>
+            </w:r>
+          </w:p>
+        </w:tc>
+        <w:tc>
+          <w:tcPr>
+            <w:tcW w:w="8042" w:type="dxa"/>
+            <w:tcBorders>
+              <w:top w:val="single" w:sz="4" w:space="0" w:color="auto"/>
+            </w:tcBorders>
+          </w:tcPr>
+          <w:p>
+            <w:r>
+              <w:t xml:space="preserve">Были найдены следующие использования </w:t>
+            </w:r>
+            <w:proofErr w:type="spellStart"/>
+            <w:r>
+              <w:t>небезопастного</w:t>
+            </w:r>
+            <w:proofErr w:type="spellEnd"/>
+            <w:r>
+              <w:t xml:space="preserve"> генератора случайных чисел</w:t>
+            </w:r>
+            <w:r>
+              <w:t>:</w:t>
+            </w:r>
+          </w:p>
+          <w:p>
+            <w:pPr>
+              <w:pStyle w:val="a4"/>
+              <w:numPr>
+                <w:ilvl w:val="0"/>
+                <w:numId w:val="1"/>
+              </w:numPr>
+            </w:pPr>
+            <w:proofErr w:type="spellStart"/>
+            <w:r>
+              <w:rPr>
+                <w:lang w:val="en-US"/>
+              </w:rPr>
+              <w:t>RandomGeneratedInputStream</w:t>
+            </w:r>
+            <w:proofErr w:type="spellEnd"/>
+            <w:r>
+              <w:t xml:space="preserve"> – </w:t>
+            </w:r>
+            <w:r>
+              <w:rPr>
+                <w:lang w:val="be-BY"/>
+              </w:rPr>
+              <w:t xml:space="preserve">поток случайных байт. </w:t>
+            </w:r>
+            <w:r>
+              <w:rPr>
+                <w:lang w:val="be-BY"/>
+              </w:rPr>
+              <w:t>Использований не найдено</w:t>
+            </w:r>
+            <w:r>
+              <w:t>.</w:t>
+            </w:r>
+          </w:p>
+          <w:p>
+            <w:pPr>
+              <w:pStyle w:val="a4"/>
+              <w:numPr>
+                <w:ilvl w:val="0"/>
+                <w:numId w:val="1"/>
+              </w:numPr>
+            </w:pPr>
+            <w:proofErr w:type="spellStart"/>
+            <w:r>
+              <w:t>FirebaseMessagingMasterService</w:t>
+            </w:r>
+            <w:proofErr w:type="spellEnd"/>
+            <w:r>
+              <w:t xml:space="preserve"> – используется при реагировании на сообщение,</w:t>
+            </w:r>
+            <w:r>
+              <w:t xml:space="preserve"> упоминания были</w:t>
+            </w:r>
+            <w:r>
+              <w:t>.</w:t>
+            </w:r>
+          </w:p>
+        </w:tc>
+      </w:tr>
+      <w:tr>
+        <w:tc>
+          <w:tcPr>
+            <w:tcW w:w="662" w:type="dxa"/>
+          </w:tcPr>
+          <w:p>
+            <w:pPr>
+              <w:rPr>
+                <w:lang w:val="en-US"/>
+              </w:rPr>
+            </w:pPr>
+            <w:r>
+              <w:rPr>
+                <w:lang w:val="en-US"/>
+              </w:rPr>
+              <w:t>4.3</w:t>
+            </w:r>
+          </w:p>
+        </w:tc>
+        <w:tc>
+          <w:tcPr>
+            <w:tcW w:w="2637" w:type="dxa"/>
+          </w:tcPr>
+          <w:p>
+            <w:pPr>
+              <w:shd w:val="clear" w:color="auto" w:fill="FFFFFF"/>
+              <w:rPr>
+                <w:rFonts w:eastAsia="Times New Roman" w:cstheme="minorHAnsi"/>
+                <w:color w:val="000000"/>
+              </w:rPr>
+            </w:pPr>
+            <w:r>
+              <w:rPr>
+                <w:rFonts w:eastAsia="Times New Roman" w:cstheme="minorHAnsi"/>
+                <w:color w:val="000000"/>
+              </w:rPr>
+              <w:t>У</w:t>
+            </w:r>
+            <w:r>
+              <w:rPr>
+                <w:rFonts w:eastAsia="Times New Roman" w:cstheme="minorHAnsi"/>
+                <w:color w:val="000000"/>
+              </w:rPr>
+              <w:t>правление ключами</w:t>
+            </w:r>
+          </w:p>
+        </w:tc>
+        <w:tc>
+          <w:tcPr>
+            <w:tcW w:w="8042" w:type="dxa"/>
+          </w:tcPr>
+          <w:p>
+            <w:r>
+              <w:t xml:space="preserve">Во всех найденных случаях генерации ключей они сохраняются в </w:t>
+            </w:r>
+            <w:proofErr w:type="spellStart"/>
+            <w:r>
+              <w:rPr>
+                <w:lang w:val="en-US"/>
+              </w:rPr>
+              <w:t>AndroidKeyStore</w:t>
+            </w:r>
+            <w:proofErr w:type="spellEnd"/>
+            <w:r>
+              <w:t>.</w:t>
+            </w:r>
+            <w:r>
+              <w:rPr>
+                <w:lang w:val="be-BY"/>
+              </w:rPr>
+              <w:t xml:space="preserve"> </w:t>
+            </w:r>
+          </w:p>
+        </w:tc>
+      </w:tr>
+      <w:tr>
+        <w:tc>
+          <w:tcPr>
+            <w:tcW w:w="662" w:type="dxa"/>
+          </w:tcPr>
+          <w:p>
+            <w:pPr>
+              <w:rPr>
+                <w:lang w:val="en-US"/>
+              </w:rPr>
+            </w:pPr>
+            <w:r>
+              <w:rPr>
+                <w:lang w:val="en-US"/>
+              </w:rPr>
+              <w:t>5</w:t>
+            </w:r>
+          </w:p>
+        </w:tc>
+        <w:tc>
+          <w:tcPr>
+            <w:tcW w:w="2637" w:type="dxa"/>
+          </w:tcPr>
+          <w:p>
+            <w:pPr>
+              <w:shd w:val="clear" w:color="auto" w:fill="FFFFFF"/>
+              <w:rPr>
+                <w:rFonts w:eastAsia="Times New Roman" w:cstheme="minorHAnsi"/>
+                <w:color w:val="000000"/>
+              </w:rPr>
+            </w:pPr>
+            <w:r>
+              <w:rPr>
+                <w:rFonts w:eastAsia="Times New Roman" w:cstheme="minorHAnsi"/>
+                <w:color w:val="000000"/>
+              </w:rPr>
+              <w:t>Требования к взаимодействию с операционной системой</w:t>
+            </w:r>
+          </w:p>
+        </w:tc>
+        <w:tc>
+          <w:tcPr>
+            <w:tcW w:w="8042" w:type="dxa"/>
+          </w:tcPr>
+          <w:p/>
+        </w:tc>
+      </w:tr>
+      <w:tr>
+        <w:tc>
+          <w:tcPr>
+            <w:tcW w:w="662" w:type="dxa"/>
+          </w:tcPr>
+          <w:p>
+            <w:pPr>
+              <w:rPr>
+                <w:lang w:val="en-US"/>
+              </w:rPr>
+            </w:pPr>
+            <w:r>
+              <w:rPr>
+                <w:lang w:val="en-US"/>
+              </w:rPr>
+              <w:t>5.1</w:t>
+            </w:r>
+          </w:p>
+        </w:tc>
+        <w:tc>
+          <w:tcPr>
+            <w:tcW w:w="2637" w:type="dxa"/>
+          </w:tcPr>
+          <w:p>
+            <w:pPr>
+              <w:shd w:val="clear" w:color="auto" w:fill="FFFFFF"/>
+              <w:rPr>
+                <w:rFonts w:eastAsia="Times New Roman" w:cstheme="minorHAnsi"/>
+                <w:color w:val="000000"/>
+              </w:rPr>
+            </w:pPr>
+            <w:r>
+              <w:rPr>
+                <w:rFonts w:eastAsia="Times New Roman" w:cstheme="minorHAnsi"/>
+                <w:color w:val="000000"/>
+              </w:rPr>
+              <w:t>Проверка на уязвимости к инъекциям фрагментов PLATFORM-2</w:t>
+            </w:r>
+          </w:p>
+        </w:tc>
+        <w:tc>
+          <w:tcPr>
+            <w:tcW w:w="8042" w:type="dxa"/>
+          </w:tcPr>
+          <w:p>
+            <w:pPr>
+              <w:rPr>
+                <w:lang w:val="en-US"/>
+              </w:rPr>
+            </w:pPr>
+            <w:r>
+              <w:rPr>
+                <w:lang w:val="en-US"/>
+              </w:rPr>
+              <w:t>E</w:t>
+            </w:r>
+            <w:r>
+              <w:rPr>
+                <w:lang w:val="en-US"/>
+              </w:rPr>
+              <w:t>xported</w:t>
+            </w:r>
+            <w:r>
+              <w:rPr>
+                <w:lang w:val="en-US"/>
+              </w:rPr>
+              <w:t xml:space="preserve"> </w:t>
+            </w:r>
+            <w:r>
+              <w:rPr>
+                <w:lang w:val="en-US"/>
+              </w:rPr>
+              <w:t>Activities</w:t>
+            </w:r>
+            <w:r>
+              <w:rPr>
+                <w:lang w:val="en-US"/>
+              </w:rPr>
+              <w:t xml:space="preserve">, </w:t>
+            </w:r>
+            <w:r>
+              <w:t>которые</w:t>
+            </w:r>
+            <w:r>
+              <w:rPr>
+                <w:lang w:val="en-US"/>
+              </w:rPr>
+              <w:t xml:space="preserve"> </w:t>
+            </w:r>
+            <w:r>
+              <w:t>расширяли</w:t>
+            </w:r>
+            <w:r>
+              <w:rPr>
+                <w:lang w:val="en-US"/>
+              </w:rPr>
+              <w:t xml:space="preserve"> </w:t>
+            </w:r>
+            <w:r>
+              <w:t>бы</w:t>
+            </w:r>
+            <w:r>
+              <w:rPr>
+                <w:lang w:val="en-US"/>
+              </w:rPr>
+              <w:t xml:space="preserve"> </w:t>
+            </w:r>
+            <w:r>
+              <w:t>класс</w:t>
+            </w:r>
+            <w:r>
+              <w:rPr>
+                <w:lang w:val="en-US"/>
+              </w:rPr>
+              <w:t xml:space="preserve"> </w:t>
+            </w:r>
+            <w:proofErr w:type="spellStart"/>
+            <w:r>
+              <w:rPr>
+                <w:lang w:val="en-US"/>
+              </w:rPr>
+              <w:t>PreferenceActivity</w:t>
+            </w:r>
+            <w:proofErr w:type="spellEnd"/>
+            <w:r>
+              <w:t xml:space="preserve"> не найдены</w:t>
+            </w:r>
+            <w:r>
+              <w:rPr>
+                <w:lang w:val="en-US"/>
+              </w:rPr>
+              <w:t>.</w:t>
+            </w:r>
+          </w:p>
+        </w:tc>
+      </w:tr>
+      <w:tr>
+        <w:tc>
+          <w:tcPr>
+            <w:tcW w:w="662" w:type="dxa"/>
+          </w:tcPr>
+          <w:p>
+            <w:r>
+              <w:t>5.2</w:t>
+            </w:r>
+          </w:p>
+        </w:tc>
+        <w:tc>
+          <w:tcPr>
+            <w:tcW w:w="2637" w:type="dxa"/>
+          </w:tcPr>
+          <w:p>
+            <w:pPr>
+              <w:shd w:val="clear" w:color="auto" w:fill="FFFFFF"/>
+              <w:rPr>
+                <w:rFonts w:eastAsia="Times New Roman" w:cstheme="minorHAnsi"/>
+                <w:color w:val="000000"/>
+              </w:rPr>
+            </w:pPr>
+            <w:r>
+              <w:rPr>
+                <w:rFonts w:eastAsia="Times New Roman" w:cstheme="minorHAnsi"/>
+                <w:color w:val="000000"/>
+              </w:rPr>
+              <w:t xml:space="preserve">Проверка пользовательских URL </w:t>
+            </w:r>
+            <w:proofErr w:type="spellStart"/>
+            <w:r>
+              <w:rPr>
+                <w:rFonts w:eastAsia="Times New Roman" w:cstheme="minorHAnsi"/>
+                <w:color w:val="000000"/>
+              </w:rPr>
+              <w:t>Schemes</w:t>
+            </w:r>
+            <w:proofErr w:type="spellEnd"/>
+            <w:r>
+              <w:rPr>
+                <w:rFonts w:eastAsia="Times New Roman" w:cstheme="minorHAnsi"/>
+                <w:color w:val="000000"/>
+              </w:rPr>
+              <w:t xml:space="preserve"> PLATFORM-3</w:t>
+            </w:r>
+          </w:p>
+        </w:tc>
+        <w:tc>
+          <w:tcPr>
+            <w:tcW w:w="8042" w:type="dxa"/>
+          </w:tcPr>
+          <w:p>
+            <w:r>
+              <w:t xml:space="preserve">Пользовательские </w:t>
+            </w:r>
+            <w:r>
+              <w:rPr>
+                <w:lang w:val="en-US"/>
+              </w:rPr>
+              <w:t>URL</w:t>
+            </w:r>
+            <w:r>
+              <w:t xml:space="preserve"> не играют в приложении большой роли и угрозы безопасности не несут.</w:t>
+            </w:r>
+          </w:p>
+        </w:tc>
+      </w:tr>
+      <w:tr>
+        <w:tc>
+          <w:tcPr>
+            <w:tcW w:w="662" w:type="dxa"/>
+          </w:tcPr>
+          <w:p>
+            <w:r>
+              <w:t>5.3</w:t>
+            </w:r>
+          </w:p>
+        </w:tc>
+        <w:tc>
+          <w:tcPr>
+            <w:tcW w:w="2637" w:type="dxa"/>
+          </w:tcPr>
+          <w:p>
+            <w:pPr>
+              <w:shd w:val="clear" w:color="auto" w:fill="FFFFFF"/>
+              <w:rPr>
+                <w:rFonts w:eastAsia="Times New Roman" w:cstheme="minorHAnsi"/>
+                <w:color w:val="000000"/>
+              </w:rPr>
+            </w:pPr>
+            <w:r>
+              <w:rPr>
+                <w:rFonts w:eastAsia="Times New Roman" w:cstheme="minorHAnsi"/>
+                <w:color w:val="000000"/>
+              </w:rPr>
+              <w:t>Проверка безопасной работы приложения при использовании IPC PLATFORM-4</w:t>
+            </w:r>
+          </w:p>
+        </w:tc>
+        <w:tc>
+          <w:tcPr>
+            <w:tcW w:w="8042" w:type="dxa"/>
+          </w:tcPr>
+          <w:p>
+            <w:r>
+              <w:rPr>
+                <w:lang w:val="be-BY"/>
+              </w:rPr>
+              <w:t>-</w:t>
+            </w:r>
+          </w:p>
+        </w:tc>
+      </w:tr>
+      <w:tr>
+        <w:tc>
+          <w:tcPr>
+            <w:tcW w:w="662" w:type="dxa"/>
+          </w:tcPr>
+          <w:p>
+            <w:r>
+              <w:t>5.4</w:t>
+            </w:r>
+          </w:p>
+        </w:tc>
+        <w:tc>
+          <w:tcPr>
+            <w:tcW w:w="2637" w:type="dxa"/>
+          </w:tcPr>
+          <w:p>
+            <w:pPr>
+              <w:shd w:val="clear" w:color="auto" w:fill="FFFFFF"/>
+              <w:rPr>
+                <w:rFonts w:eastAsia="Times New Roman" w:cstheme="minorHAnsi"/>
+                <w:color w:val="000000"/>
+              </w:rPr>
+            </w:pPr>
+            <w:r>
+              <w:rPr>
+                <w:rFonts w:eastAsia="Times New Roman" w:cstheme="minorHAnsi"/>
+                <w:color w:val="000000"/>
+              </w:rPr>
+              <w:t xml:space="preserve">Проверка выполнения </w:t>
+            </w:r>
+            <w:proofErr w:type="spellStart"/>
+            <w:r>
+              <w:rPr>
+                <w:rFonts w:eastAsia="Times New Roman" w:cstheme="minorHAnsi"/>
+                <w:color w:val="000000"/>
+              </w:rPr>
+              <w:t>JavaScript</w:t>
+            </w:r>
+            <w:proofErr w:type="spellEnd"/>
+            <w:r>
+              <w:rPr>
+                <w:rFonts w:eastAsia="Times New Roman" w:cstheme="minorHAnsi"/>
+                <w:color w:val="000000"/>
+              </w:rPr>
+              <w:t xml:space="preserve"> в </w:t>
+            </w:r>
+            <w:proofErr w:type="spellStart"/>
+            <w:r>
+              <w:rPr>
+                <w:rFonts w:eastAsia="Times New Roman" w:cstheme="minorHAnsi"/>
+                <w:color w:val="000000"/>
+              </w:rPr>
+              <w:t>WebViews</w:t>
+            </w:r>
+            <w:proofErr w:type="spellEnd"/>
+            <w:r>
+              <w:rPr>
+                <w:rFonts w:eastAsia="Times New Roman" w:cstheme="minorHAnsi"/>
+                <w:color w:val="000000"/>
+              </w:rPr>
+              <w:t xml:space="preserve"> PLATFORM-5</w:t>
+            </w:r>
+          </w:p>
+        </w:tc>
+        <w:tc>
+          <w:tcPr>
+            <w:tcW w:w="8042" w:type="dxa"/>
+          </w:tcPr>
+          <w:p>
+            <w:r>
+              <w:rPr>
+                <w:lang w:val="en-US"/>
+              </w:rPr>
+              <w:t>JS</w:t>
+            </w:r>
+            <w:r>
+              <w:t xml:space="preserve"> </w:t>
+            </w:r>
+            <w:r>
+              <w:t>не отыгрывает в важных ситуациях и угрозы представлять не должен.</w:t>
+            </w:r>
+          </w:p>
+        </w:tc>
+      </w:tr>
+      <w:tr>
+        <w:tc>
+          <w:tcPr>
+            <w:tcW w:w="662" w:type="dxa"/>
+          </w:tcPr>
+          <w:p>
+            <w:pPr>
+              <w:rPr>
+                <w:lang w:val="en-US"/>
+              </w:rPr>
+            </w:pPr>
+            <w:r>
+              <w:rPr>
+                <w:lang w:val="en-US"/>
+              </w:rPr>
+              <w:t>5.5</w:t>
+            </w:r>
+          </w:p>
+        </w:tc>
+        <w:tc>
+          <w:tcPr>
+            <w:tcW w:w="2637" w:type="dxa"/>
+          </w:tcPr>
+          <w:p>
+            <w:pPr>
+              <w:shd w:val="clear" w:color="auto" w:fill="FFFFFF"/>
+              <w:rPr>
+                <w:rFonts w:eastAsia="Times New Roman" w:cstheme="minorHAnsi"/>
+                <w:color w:val="000000"/>
+              </w:rPr>
+            </w:pPr>
+            <w:r>
+              <w:rPr>
+                <w:rFonts w:eastAsia="Times New Roman" w:cstheme="minorHAnsi"/>
+                <w:color w:val="000000"/>
+              </w:rPr>
+              <w:t xml:space="preserve">Тестирование обработчиков протокола </w:t>
+            </w:r>
+            <w:proofErr w:type="spellStart"/>
+            <w:r>
+              <w:rPr>
+                <w:rFonts w:eastAsia="Times New Roman" w:cstheme="minorHAnsi"/>
+                <w:color w:val="000000"/>
+              </w:rPr>
+              <w:t>WebView</w:t>
+            </w:r>
+            <w:proofErr w:type="spellEnd"/>
+            <w:r>
+              <w:rPr>
+                <w:rFonts w:eastAsia="Times New Roman" w:cstheme="minorHAnsi"/>
+                <w:color w:val="000000"/>
+              </w:rPr>
+              <w:t xml:space="preserve"> PLATFORM-6</w:t>
+            </w:r>
+          </w:p>
+        </w:tc>
+        <w:tc>
+          <w:tcPr>
+            <w:tcW w:w="8042" w:type="dxa"/>
+          </w:tcPr>
+          <w:p>
+            <w:pPr>
+              <w:pStyle w:val="a4"/>
+              <w:numPr>
+                <w:ilvl w:val="0"/>
+                <w:numId w:val="1"/>
+              </w:numPr>
+              <w:rPr>
+                <w:lang w:val="en-US"/>
+              </w:rPr>
+            </w:pPr>
+            <w:r>
+              <w:t xml:space="preserve">Не найдено использований </w:t>
+            </w:r>
+            <w:proofErr w:type="spellStart"/>
+            <w:r>
+              <w:t>setAllowContentAccess</w:t>
+            </w:r>
+            <w:proofErr w:type="spellEnd"/>
+            <w:r>
+              <w:t>.</w:t>
+            </w:r>
+          </w:p>
+          <w:p>
+            <w:pPr>
+              <w:pStyle w:val="a4"/>
+              <w:numPr>
+                <w:ilvl w:val="0"/>
+                <w:numId w:val="1"/>
+              </w:numPr>
+            </w:pPr>
+            <w:r>
+              <w:rPr>
+                <w:lang w:val="be-BY"/>
+              </w:rPr>
+              <w:t xml:space="preserve">Не найдено </w:t>
+            </w:r>
+            <w:r>
+              <w:t xml:space="preserve">использований </w:t>
+            </w:r>
+            <w:proofErr w:type="spellStart"/>
+            <w:r>
+              <w:t>setAllowFileAccess</w:t>
+            </w:r>
+            <w:proofErr w:type="spellEnd"/>
+            <w:r>
+              <w:t>.</w:t>
+            </w:r>
+          </w:p>
+          <w:p>
+            <w:pPr>
+              <w:pStyle w:val="a4"/>
+              <w:numPr>
+                <w:ilvl w:val="0"/>
+                <w:numId w:val="1"/>
+              </w:numPr>
+              <w:rPr>
+                <w:lang w:val="en-US"/>
+              </w:rPr>
+            </w:pPr>
+            <w:r>
+              <w:rPr>
+                <w:lang w:val="be-BY"/>
+              </w:rPr>
+              <w:t xml:space="preserve">Не найдено </w:t>
+            </w:r>
+            <w:r>
+              <w:t xml:space="preserve">использований </w:t>
+            </w:r>
+            <w:proofErr w:type="spellStart"/>
+            <w:r>
+              <w:t>setAllowFileAccessFromFileURLs</w:t>
+            </w:r>
+            <w:proofErr w:type="spellEnd"/>
+            <w:r>
+              <w:t>.</w:t>
+            </w:r>
+          </w:p>
+          <w:p>
+            <w:pPr>
+              <w:pStyle w:val="a4"/>
+              <w:numPr>
+                <w:ilvl w:val="0"/>
+                <w:numId w:val="1"/>
+              </w:numPr>
+              <w:rPr>
+                <w:lang w:val="en-US"/>
+              </w:rPr>
+            </w:pPr>
+            <w:r>
+              <w:rPr>
+                <w:lang w:val="be-BY"/>
+              </w:rPr>
+              <w:t xml:space="preserve">Не найдено </w:t>
+            </w:r>
+            <w:r>
+              <w:t xml:space="preserve">использований </w:t>
+            </w:r>
+            <w:proofErr w:type="spellStart"/>
+            <w:r>
+              <w:t>setAllowUniversalAccessFromFileURLs</w:t>
+            </w:r>
+            <w:proofErr w:type="spellEnd"/>
+            <w:r>
+              <w:t>.</w:t>
+            </w:r>
+          </w:p>
+          <w:p>
+            <w:pPr>
+              <w:rPr>
+                <w:lang w:val="en-US"/>
+              </w:rPr>
+            </w:pPr>
+          </w:p>
+        </w:tc>
+      </w:tr>
+      <w:tr>
+        <w:tc>
+          <w:tcPr>
+            <w:tcW w:w="662" w:type="dxa"/>
+          </w:tcPr>
+          <w:p>
+            <w:pPr>
+              <w:rPr>
+                <w:lang w:val="en-US"/>
+              </w:rPr>
+            </w:pPr>
+            <w:r>
+              <w:rPr>
+                <w:lang w:val="en-US"/>
+              </w:rPr>
+              <w:t>5.6</w:t>
+            </w:r>
+          </w:p>
+        </w:tc>
+        <w:tc>
+          <w:tcPr>
+            <w:tcW w:w="2637" w:type="dxa"/>
+          </w:tcPr>
+          <w:p>
+            <w:pPr>
+              <w:shd w:val="clear" w:color="auto" w:fill="FFFFFF"/>
+              <w:rPr>
+                <w:rFonts w:eastAsia="Times New Roman" w:cstheme="minorHAnsi"/>
+                <w:color w:val="000000"/>
+              </w:rPr>
+            </w:pPr>
+            <w:r>
+              <w:rPr>
+                <w:rFonts w:eastAsia="Times New Roman" w:cstheme="minorHAnsi"/>
+                <w:color w:val="000000"/>
+              </w:rPr>
+              <w:t xml:space="preserve">предоставление </w:t>
+            </w:r>
+            <w:proofErr w:type="spellStart"/>
+            <w:r>
+              <w:rPr>
+                <w:rFonts w:eastAsia="Times New Roman" w:cstheme="minorHAnsi"/>
+                <w:color w:val="000000"/>
+              </w:rPr>
+              <w:t>Java</w:t>
+            </w:r>
+            <w:proofErr w:type="spellEnd"/>
+            <w:r>
+              <w:rPr>
+                <w:rFonts w:eastAsia="Times New Roman" w:cstheme="minorHAnsi"/>
+                <w:color w:val="000000"/>
+              </w:rPr>
+              <w:t xml:space="preserve"> объектов через </w:t>
+            </w:r>
+            <w:proofErr w:type="spellStart"/>
+            <w:r>
+              <w:rPr>
+                <w:rFonts w:eastAsia="Times New Roman" w:cstheme="minorHAnsi"/>
+                <w:color w:val="000000"/>
+              </w:rPr>
+              <w:t>WebViews</w:t>
+            </w:r>
+            <w:proofErr w:type="spellEnd"/>
+            <w:r>
+              <w:rPr>
+                <w:rFonts w:eastAsia="Times New Roman" w:cstheme="minorHAnsi"/>
+                <w:color w:val="000000"/>
+              </w:rPr>
+              <w:t xml:space="preserve"> PLATFORM-7</w:t>
+            </w:r>
+          </w:p>
+        </w:tc>
+        <w:tc>
+          <w:tcPr>
+            <w:tcW w:w="8042" w:type="dxa"/>
+          </w:tcPr>
+          <w:p>
+            <w:r>
+              <w:t>Упоминания</w:t>
+            </w:r>
+            <w:r>
+              <w:t xml:space="preserve"> метода </w:t>
+            </w:r>
+            <w:proofErr w:type="spellStart"/>
+            <w:r>
+              <w:t>addJavascriptInterface</w:t>
+            </w:r>
+            <w:proofErr w:type="spellEnd"/>
+            <w:r>
+              <w:t xml:space="preserve"> не найдены</w:t>
+            </w:r>
+            <w:r>
+              <w:t>.</w:t>
+            </w:r>
+          </w:p>
+        </w:tc>
+      </w:tr>
+      <w:tr>
+        <w:tc>
+          <w:tcPr>
+            <w:tcW w:w="662" w:type="dxa"/>
+          </w:tcPr>
+          <w:p>
+            <w:r>
+              <w:t>5.7</w:t>
+            </w:r>
+          </w:p>
+        </w:tc>
+        <w:tc>
+          <w:tcPr>
+            <w:tcW w:w="2637" w:type="dxa"/>
+          </w:tcPr>
+          <w:p>
+            <w:pPr>
+              <w:shd w:val="clear" w:color="auto" w:fill="FFFFFF"/>
+              <w:rPr>
+                <w:rFonts w:eastAsia="Times New Roman" w:cstheme="minorHAnsi"/>
+                <w:color w:val="000000"/>
+              </w:rPr>
+            </w:pPr>
+            <w:r>
+              <w:rPr>
+                <w:rFonts w:eastAsia="Times New Roman" w:cstheme="minorHAnsi"/>
+                <w:color w:val="000000"/>
+              </w:rPr>
+              <w:t xml:space="preserve">Проверка сохранения объектов </w:t>
+            </w:r>
+            <w:r>
+              <w:rPr>
+                <w:rFonts w:eastAsia="Times New Roman" w:cstheme="minorHAnsi"/>
+                <w:color w:val="000000"/>
+              </w:rPr>
+              <w:br/>
+              <w:t>PLATFORM-8</w:t>
+            </w:r>
+          </w:p>
+        </w:tc>
+        <w:tc>
+          <w:tcPr>
+            <w:tcW w:w="8042" w:type="dxa"/>
+          </w:tcPr>
+          <w:p>
+            <w:r>
+              <w:t>Объекты с конфиденциальной информацией не сохраняются.</w:t>
             </w:r>
             <w:bookmarkStart w:id="0" w:name="_GoBack"/>
             <w:bookmarkEnd w:id="0"/>
@@ -2552,6 +5062,126 @@
     </w:sectPr>
   </w:body>
 </w:document>
+</file>
+
+<file path=word/numbering.xml><?xml version="1.0" encoding="utf-8"?>
+<w:numbering xmlns:wpc="http://schemas.microsoft.com/office/word/2010/wordprocessingCanvas" xmlns:cx="http://schemas.microsoft.com/office/drawing/2014/chartex" xmlns:cx1="http://schemas.microsoft.com/office/drawing/2015/9/8/chartex" xmlns:mc="http://schemas.openxmlformats.org/markup-compatibility/2006" xmlns:o="urn:schemas-microsoft-com:office:office" xmlns:r="http://schemas.openxmlformats.org/officeDocument/2006/relationships" xmlns:m="http://schemas.openxmlformats.org/officeDocument/2006/math" xmlns:v="urn:schemas-microsoft-com:vml" xmlns:wp14="http://schemas.microsoft.com/office/word/2010/wordprocessingDrawing" xmlns:wp="http://schemas.openxmlformats.org/drawingml/2006/wordprocessingDrawing" xmlns:w10="urn:schemas-microsoft-com:office:word" xmlns:w="http://schemas.openxmlformats.org/wordprocessingml/2006/main" xmlns:w14="http://schemas.microsoft.com/office/word/2010/wordml" xmlns:w15="http://schemas.microsoft.com/office/word/2012/wordml" xmlns:w16se="http://schemas.microsoft.com/office/word/2015/wordml/symex" xmlns:wpg="http://schemas.microsoft.com/office/word/2010/wordprocessingGroup" xmlns:wpi="http://schemas.microsoft.com/office/word/2010/wordprocessingInk" xmlns:wne="http://schemas.microsoft.com/office/word/2006/wordml" xmlns:wps="http://schemas.microsoft.com/office/word/2010/wordprocessingShape" mc:Ignorable="w14 w15 w16se wp14">
+  <w:abstractNum w:abstractNumId="0" w15:restartNumberingAfterBreak="0">
+    <w:nsid w:val="5B0C3182"/>
+    <w:multiLevelType w:val="hybridMultilevel"/>
+    <w:tmpl w:val="11DA35AC"/>
+    <w:lvl w:ilvl="0" w:tplc="B24C8836">
+      <w:numFmt w:val="bullet"/>
+      <w:lvlText w:val=""/>
+      <w:lvlJc w:val="left"/>
+      <w:pPr>
+        <w:ind w:left="720" w:hanging="360"/>
+      </w:pPr>
+      <w:rPr>
+        <w:rFonts w:ascii="Symbol" w:eastAsiaTheme="minorHAnsi" w:hAnsi="Symbol" w:cstheme="minorBidi" w:hint="default"/>
+      </w:rPr>
+    </w:lvl>
+    <w:lvl w:ilvl="1" w:tplc="04090003" w:tentative="1">
+      <w:start w:val="1"/>
+      <w:numFmt w:val="bullet"/>
+      <w:lvlText w:val="o"/>
+      <w:lvlJc w:val="left"/>
+      <w:pPr>
+        <w:ind w:left="1440" w:hanging="360"/>
+      </w:pPr>
+      <w:rPr>
+        <w:rFonts w:ascii="Courier New" w:hAnsi="Courier New" w:cs="Courier New" w:hint="default"/>
+      </w:rPr>
+    </w:lvl>
+    <w:lvl w:ilvl="2" w:tplc="04090005" w:tentative="1">
+      <w:start w:val="1"/>
+      <w:numFmt w:val="bullet"/>
+      <w:lvlText w:val=""/>
+      <w:lvlJc w:val="left"/>
+      <w:pPr>
+        <w:ind w:left="2160" w:hanging="360"/>
+      </w:pPr>
+      <w:rPr>
+        <w:rFonts w:ascii="Wingdings" w:hAnsi="Wingdings" w:cs="Wingdings" w:hint="default"/>
+      </w:rPr>
+    </w:lvl>
+    <w:lvl w:ilvl="3" w:tplc="04090001" w:tentative="1">
+      <w:start w:val="1"/>
+      <w:numFmt w:val="bullet"/>
+      <w:lvlText w:val=""/>
+      <w:lvlJc w:val="left"/>
+      <w:pPr>
+        <w:ind w:left="2880" w:hanging="360"/>
+      </w:pPr>
+      <w:rPr>
+        <w:rFonts w:ascii="Symbol" w:hAnsi="Symbol" w:cs="Symbol" w:hint="default"/>
+      </w:rPr>
+    </w:lvl>
+    <w:lvl w:ilvl="4" w:tplc="04090003" w:tentative="1">
+      <w:start w:val="1"/>
+      <w:numFmt w:val="bullet"/>
+      <w:lvlText w:val="o"/>
+      <w:lvlJc w:val="left"/>
+      <w:pPr>
+        <w:ind w:left="3600" w:hanging="360"/>
+      </w:pPr>
+      <w:rPr>
+        <w:rFonts w:ascii="Courier New" w:hAnsi="Courier New" w:cs="Courier New" w:hint="default"/>
+      </w:rPr>
+    </w:lvl>
+    <w:lvl w:ilvl="5" w:tplc="04090005" w:tentative="1">
+      <w:start w:val="1"/>
+      <w:numFmt w:val="bullet"/>
+      <w:lvlText w:val=""/>
+      <w:lvlJc w:val="left"/>
+      <w:pPr>
+        <w:ind w:left="4320" w:hanging="360"/>
+      </w:pPr>
+      <w:rPr>
+        <w:rFonts w:ascii="Wingdings" w:hAnsi="Wingdings" w:cs="Wingdings" w:hint="default"/>
+      </w:rPr>
+    </w:lvl>
+    <w:lvl w:ilvl="6" w:tplc="04090001" w:tentative="1">
+      <w:start w:val="1"/>
+      <w:numFmt w:val="bullet"/>
+      <w:lvlText w:val=""/>
+      <w:lvlJc w:val="left"/>
+      <w:pPr>
+        <w:ind w:left="5040" w:hanging="360"/>
+      </w:pPr>
+      <w:rPr>
+        <w:rFonts w:ascii="Symbol" w:hAnsi="Symbol" w:cs="Symbol" w:hint="default"/>
+      </w:rPr>
+    </w:lvl>
+    <w:lvl w:ilvl="7" w:tplc="04090003" w:tentative="1">
+      <w:start w:val="1"/>
+      <w:numFmt w:val="bullet"/>
+      <w:lvlText w:val="o"/>
+      <w:lvlJc w:val="left"/>
+      <w:pPr>
+        <w:ind w:left="5760" w:hanging="360"/>
+      </w:pPr>
+      <w:rPr>
+        <w:rFonts w:ascii="Courier New" w:hAnsi="Courier New" w:cs="Courier New" w:hint="default"/>
+      </w:rPr>
+    </w:lvl>
+    <w:lvl w:ilvl="8" w:tplc="04090005" w:tentative="1">
+      <w:start w:val="1"/>
+      <w:numFmt w:val="bullet"/>
+      <w:lvlText w:val=""/>
+      <w:lvlJc w:val="left"/>
+      <w:pPr>
+        <w:ind w:left="6480" w:hanging="360"/>
+      </w:pPr>
+      <w:rPr>
+        <w:rFonts w:ascii="Wingdings" w:hAnsi="Wingdings" w:cs="Wingdings" w:hint="default"/>
+      </w:rPr>
+    </w:lvl>
+  </w:abstractNum>
+  <w:num w:numId="1">
+    <w:abstractNumId w:val="0"/>
+  </w:num>
+</w:numbering>
 </file>
 
 <file path=word/styles.xml><?xml version="1.0" encoding="utf-8"?>
@@ -2994,6 +5624,17 @@
       </w:tblBorders>
     </w:tblPr>
   </w:style>
+  <w:style w:type="paragraph" w:styleId="a4">
+    <w:name w:val="List Paragraph"/>
+    <w:basedOn w:val="a"/>
+    <w:uiPriority w:val="34"/>
+    <w:qFormat/>
+    <w:rsid w:val="0019782E"/>
+    <w:pPr>
+      <w:ind w:left="720"/>
+      <w:contextualSpacing/>
+    </w:pPr>
+  </w:style>
 </w:styles>
 </file>
 
